--- a/НовыйДень.docx
+++ b/НовыйДень.docx
@@ -195,19 +195,7 @@
           <w:szCs w:val="24"/>
           <w:lang w:val="ru-RU"/>
         </w:rPr>
-        <w:t xml:space="preserve">Коллеги хлопали его по плечу, мол «Отдыхай, приятель! Отдыхай, пока молодой!». Сойдя на </w:t>
-      </w:r>
-      <w:bookmarkStart w:id="0" w:name="_GoBack"/>
-      <w:bookmarkEnd w:id="0"/>
-      <w:r>
-        <w:rPr>
-          <w:rFonts w:ascii="Calibri" w:eastAsia="Calibri" w:hAnsi="Calibri"/>
-          <w:color w:val="000000"/>
-          <w:sz w:val="24"/>
-          <w:szCs w:val="24"/>
-          <w:lang w:val="ru-RU"/>
-        </w:rPr>
-        <w:t xml:space="preserve">своей остановке он почти бросился бегом домой, где его ждала с утра приготовленная сумка с вещами и подарками для родственников. Уже спускаясь, прыгая через две ступеньки, поздоровался с соседкой этажом ниже – пожилой, но ещё крепкой женщине, которую дети привезли сюда пару лет </w:t>
+        <w:t xml:space="preserve">Коллеги хлопали его по плечу, мол «Отдыхай, приятель! Отдыхай, пока молодой!». Сойдя на своей остановке он почти бросился бегом домой, где его ждала с утра приготовленная сумка с вещами и подарками для родственников. Уже спускаясь, прыгая через две ступеньки, поздоровался с соседкой этажом ниже – пожилой, но ещё крепкой женщине, которую дети привезли сюда пару лет </w:t>
       </w:r>
       <w:r>
         <w:rPr>
@@ -300,6 +288,281 @@
           <w:lang w:val="ru-RU"/>
         </w:rPr>
         <w:t>Он перевернулся на другой бок и сквозь покрытые пеленой глаза попытался рассмотреть комнату.</w:t>
+      </w:r>
+    </w:p>
+    <w:p>
+      <w:pPr>
+        <w:rPr>
+          <w:rFonts w:ascii="Calibri" w:eastAsia="Calibri" w:hAnsi="Calibri"/>
+          <w:color w:val="000000"/>
+          <w:sz w:val="24"/>
+          <w:szCs w:val="24"/>
+          <w:lang w:val="ru-RU"/>
+        </w:rPr>
+      </w:pPr>
+      <w:r>
+        <w:rPr>
+          <w:rFonts w:ascii="Calibri" w:eastAsia="Calibri" w:hAnsi="Calibri"/>
+          <w:color w:val="000000"/>
+          <w:sz w:val="24"/>
+          <w:szCs w:val="24"/>
+          <w:lang w:val="ru-RU"/>
+        </w:rPr>
+        <w:t>Комната была достаточно просторной и светлой. Это было и хорошо и одновременно плохо. Хорошо, потому, что светлая и просторная комната - это всегда хорошо и приятно</w:t>
+      </w:r>
+      <w:r>
+        <w:rPr>
+          <w:rFonts w:ascii="Calibri" w:eastAsia="Calibri" w:hAnsi="Calibri"/>
+          <w:color w:val="000000"/>
+          <w:sz w:val="24"/>
+          <w:szCs w:val="24"/>
+          <w:lang w:val="ru-RU"/>
+        </w:rPr>
+        <w:t xml:space="preserve"> по определению</w:t>
+      </w:r>
+      <w:r>
+        <w:rPr>
+          <w:rFonts w:ascii="Calibri" w:eastAsia="Calibri" w:hAnsi="Calibri"/>
+          <w:color w:val="000000"/>
+          <w:sz w:val="24"/>
+          <w:szCs w:val="24"/>
+          <w:lang w:val="ru-RU"/>
+        </w:rPr>
+        <w:t>, а плохое заключалось в том, что не самому опрятному и постоянно в разъездах и в работе холостяку держать в порядке</w:t>
+      </w:r>
+      <w:r>
+        <w:rPr>
+          <w:rFonts w:ascii="Calibri" w:eastAsia="Calibri" w:hAnsi="Calibri"/>
+          <w:color w:val="000000"/>
+          <w:sz w:val="24"/>
+          <w:szCs w:val="24"/>
+          <w:lang w:val="ru-RU"/>
+        </w:rPr>
+        <w:t xml:space="preserve"> даже</w:t>
+      </w:r>
+      <w:r>
+        <w:rPr>
+          <w:rFonts w:ascii="Calibri" w:eastAsia="Calibri" w:hAnsi="Calibri"/>
+          <w:color w:val="000000"/>
+          <w:sz w:val="24"/>
+          <w:szCs w:val="24"/>
+          <w:lang w:val="ru-RU"/>
+        </w:rPr>
+        <w:t xml:space="preserve"> эту комнату было определённо не</w:t>
+      </w:r>
+      <w:r>
+        <w:rPr>
+          <w:rFonts w:ascii="Calibri" w:eastAsia="Calibri" w:hAnsi="Calibri"/>
+          <w:color w:val="000000"/>
+          <w:sz w:val="24"/>
+          <w:szCs w:val="24"/>
+          <w:lang w:val="ru-RU"/>
+        </w:rPr>
+        <w:t xml:space="preserve"> всегда</w:t>
+      </w:r>
+      <w:r>
+        <w:rPr>
+          <w:rFonts w:ascii="Calibri" w:eastAsia="Calibri" w:hAnsi="Calibri"/>
+          <w:color w:val="000000"/>
+          <w:sz w:val="24"/>
+          <w:szCs w:val="24"/>
+          <w:lang w:val="ru-RU"/>
+        </w:rPr>
+        <w:t xml:space="preserve"> под силам. Конечно раз в две или три недели он брал себя в руки и наводил порядок: как мог мыл пол, вытирал всюду скопившуюся пыль, выбрасывал всякий хлам, выхлопывал от пыли два стареньких и выцвевших коврика</w:t>
+      </w:r>
+      <w:r>
+        <w:rPr>
+          <w:rFonts w:ascii="Calibri" w:eastAsia="Calibri" w:hAnsi="Calibri"/>
+          <w:color w:val="000000"/>
+          <w:sz w:val="24"/>
+          <w:szCs w:val="24"/>
+          <w:lang w:val="ru-RU"/>
+        </w:rPr>
+        <w:t xml:space="preserve"> (однажды даже</w:t>
+      </w:r>
+      <w:r>
+        <w:rPr>
+          <w:rFonts w:ascii="Calibri" w:eastAsia="Calibri" w:hAnsi="Calibri"/>
+          <w:color w:val="000000"/>
+          <w:sz w:val="24"/>
+          <w:szCs w:val="24"/>
+          <w:lang w:val="ru-RU"/>
+        </w:rPr>
+        <w:t xml:space="preserve"> постирал их), и тогда, пусть на три-четыре дня, но в его «холостяцкой берлоге» воцарялся хоть какой-то порядок. </w:t>
+      </w:r>
+      <w:r>
+        <w:rPr>
+          <w:rFonts w:ascii="Calibri" w:eastAsia="Calibri" w:hAnsi="Calibri"/>
+          <w:color w:val="000000"/>
+          <w:sz w:val="24"/>
+          <w:szCs w:val="24"/>
+          <w:lang w:val="ru-RU"/>
+        </w:rPr>
+        <w:t>Сразу при входе было что-то вроде кухни: небольшая газовая плитка</w:t>
+      </w:r>
+      <w:r>
+        <w:rPr>
+          <w:rFonts w:ascii="Calibri" w:eastAsia="Calibri" w:hAnsi="Calibri"/>
+          <w:color w:val="000000"/>
+          <w:sz w:val="24"/>
+          <w:szCs w:val="24"/>
+          <w:lang w:val="ru-RU"/>
+        </w:rPr>
+        <w:t>, на ней чайник со свистком</w:t>
+      </w:r>
+      <w:r>
+        <w:rPr>
+          <w:rFonts w:ascii="Calibri" w:eastAsia="Calibri" w:hAnsi="Calibri"/>
+          <w:color w:val="000000"/>
+          <w:sz w:val="24"/>
+          <w:szCs w:val="24"/>
+          <w:lang w:val="ru-RU"/>
+        </w:rPr>
+        <w:t xml:space="preserve">, тумбочка с посудой, небольшой стол, покрытый </w:t>
+      </w:r>
+      <w:r>
+        <w:rPr>
+          <w:rFonts w:ascii="Calibri" w:eastAsia="Calibri" w:hAnsi="Calibri"/>
+          <w:color w:val="000000"/>
+          <w:sz w:val="24"/>
+          <w:szCs w:val="24"/>
+          <w:lang w:val="ru-RU"/>
+        </w:rPr>
+        <w:t xml:space="preserve">плотной скатертью с синими цветочками и даже маленький холодильник совершенно непонятного цвета. По одну сторону комнаты стояла хорошая, добротная кровать, Он всегда считал, что уж чего-чего, а сон это очень важное </w:t>
+      </w:r>
+      <w:r>
+        <w:rPr>
+          <w:rFonts w:ascii="Calibri" w:eastAsia="Calibri" w:hAnsi="Calibri"/>
+          <w:color w:val="000000"/>
+          <w:sz w:val="24"/>
+          <w:szCs w:val="24"/>
+          <w:lang w:val="ru-RU"/>
+        </w:rPr>
+        <w:t>дело и мелочиться на нём нельзя, поэтому кровать попросил привезти отца из их Киевской квартиры.</w:t>
+      </w:r>
+      <w:r>
+        <w:rPr>
+          <w:rFonts w:ascii="Calibri" w:eastAsia="Calibri" w:hAnsi="Calibri"/>
+          <w:color w:val="000000"/>
+          <w:sz w:val="24"/>
+          <w:szCs w:val="24"/>
+          <w:lang w:val="ru-RU"/>
+        </w:rPr>
+        <w:t xml:space="preserve"> В противоположенной стороне сто</w:t>
+      </w:r>
+      <w:r>
+        <w:rPr>
+          <w:rFonts w:ascii="Calibri" w:eastAsia="Calibri" w:hAnsi="Calibri"/>
+          <w:color w:val="000000"/>
+          <w:sz w:val="24"/>
+          <w:szCs w:val="24"/>
+          <w:lang w:val="ru-RU"/>
+        </w:rPr>
+        <w:t>я</w:t>
+      </w:r>
+      <w:r>
+        <w:rPr>
+          <w:rFonts w:ascii="Calibri" w:eastAsia="Calibri" w:hAnsi="Calibri"/>
+          <w:color w:val="000000"/>
+          <w:sz w:val="24"/>
+          <w:szCs w:val="24"/>
+          <w:lang w:val="ru-RU"/>
+        </w:rPr>
+        <w:t xml:space="preserve">л небольшой комод с вещами и книгами. </w:t>
+      </w:r>
+      <w:r>
+        <w:rPr>
+          <w:rFonts w:ascii="Calibri" w:eastAsia="Calibri" w:hAnsi="Calibri"/>
+          <w:color w:val="000000"/>
+          <w:sz w:val="24"/>
+          <w:szCs w:val="24"/>
+          <w:lang w:val="ru-RU"/>
+        </w:rPr>
+        <w:t>Украшало комнату большое окно, которое</w:t>
+      </w:r>
+      <w:r>
+        <w:rPr>
+          <w:rFonts w:ascii="Calibri" w:eastAsia="Calibri" w:hAnsi="Calibri"/>
+          <w:color w:val="000000"/>
+          <w:sz w:val="24"/>
+          <w:szCs w:val="24"/>
+          <w:lang w:val="ru-RU"/>
+        </w:rPr>
+        <w:t xml:space="preserve"> жарким</w:t>
+      </w:r>
+      <w:r>
+        <w:rPr>
+          <w:rFonts w:ascii="Calibri" w:eastAsia="Calibri" w:hAnsi="Calibri"/>
+          <w:color w:val="000000"/>
+          <w:sz w:val="24"/>
+          <w:szCs w:val="24"/>
+          <w:lang w:val="ru-RU"/>
+        </w:rPr>
+        <w:t xml:space="preserve"> летом было открыто настежь почти круглые сутки. Занавески не было. «Пылесборник» - сказал он тогда матери, которая привезла какую-то тюль и попыталась её повесить – «Пусть будет больше света! Кто подсматривает?.. Мам, 9й этаж! Это я могу за всеми подсматривать! Забирай обратно!»</w:t>
+      </w:r>
+      <w:r>
+        <w:rPr>
+          <w:rFonts w:ascii="Calibri" w:eastAsia="Calibri" w:hAnsi="Calibri"/>
+          <w:color w:val="000000"/>
+          <w:sz w:val="24"/>
+          <w:szCs w:val="24"/>
+          <w:lang w:val="ru-RU"/>
+        </w:rPr>
+        <w:t xml:space="preserve">. </w:t>
+      </w:r>
+    </w:p>
+    <w:p>
+      <w:pPr>
+        <w:rPr>
+          <w:rFonts w:ascii="Calibri" w:eastAsia="Calibri" w:hAnsi="Calibri"/>
+          <w:color w:val="000000"/>
+          <w:sz w:val="24"/>
+          <w:szCs w:val="24"/>
+          <w:lang w:val="ru-RU"/>
+        </w:rPr>
+      </w:pPr>
+      <w:r>
+        <w:rPr>
+          <w:rFonts w:ascii="Calibri" w:eastAsia="Calibri" w:hAnsi="Calibri"/>
+          <w:color w:val="000000"/>
+          <w:sz w:val="24"/>
+          <w:szCs w:val="24"/>
+          <w:lang w:val="ru-RU"/>
+        </w:rPr>
+        <w:t>Надо сказать, что комнату он обставлял сам. Не то, что бы у него был особый художественный вкус, скорее всё делалось сугубо из практических соображений: чтобы всё было в пределах досягаемости, лежало там, где глаз хотел бы это видеть, и не приходилось напрягать извилины на тему того, «а где это у меня лежит?».</w:t>
+      </w:r>
+      <w:r>
+        <w:rPr>
+          <w:rFonts w:ascii="Calibri" w:eastAsia="Calibri" w:hAnsi="Calibri"/>
+          <w:color w:val="000000"/>
+          <w:sz w:val="24"/>
+          <w:szCs w:val="24"/>
+          <w:lang w:val="ru-RU"/>
+        </w:rPr>
+        <w:t xml:space="preserve"> Когда предприятие выделило ему эту квартиру, они приехали все вместе, Он и родители, </w:t>
+      </w:r>
+      <w:r>
+        <w:rPr>
+          <w:rFonts w:ascii="Calibri" w:eastAsia="Calibri" w:hAnsi="Calibri"/>
+          <w:color w:val="000000"/>
+          <w:sz w:val="24"/>
+          <w:szCs w:val="24"/>
+          <w:lang w:val="ru-RU"/>
+        </w:rPr>
+        <w:lastRenderedPageBreak/>
+        <w:t xml:space="preserve">желающие посмотреть, где их «оболтус» будет жить. Половину привезённых с собой вещей родители увезли обратно, т.к. спорить с сыном в вопросах того, как будет выглядеть его комната было совершенно бесполезно. Такой уж он у них упрямый родился. </w:t>
+      </w:r>
+      <w:bookmarkStart w:id="0" w:name="_GoBack"/>
+      <w:bookmarkEnd w:id="0"/>
+      <w:r>
+        <w:rPr>
+          <w:rFonts w:ascii="Calibri" w:eastAsia="Calibri" w:hAnsi="Calibri"/>
+          <w:color w:val="000000"/>
+          <w:sz w:val="24"/>
+          <w:szCs w:val="24"/>
+          <w:lang w:val="ru-RU"/>
+        </w:rPr>
+        <w:t xml:space="preserve"> </w:t>
       </w:r>
     </w:p>
     <w:p>

--- a/НовыйДень.docx
+++ b/НовыйДень.docx
@@ -4,41 +4,43 @@
   <w:body>
     <w:p>
       <w:pPr>
-        <w:rPr>
-          <w:rFonts w:ascii="Calibri" w:eastAsia="Calibri" w:hAnsi="Calibri"/>
-          <w:color w:val="000000"/>
-          <w:sz w:val="24"/>
-          <w:szCs w:val="24"/>
-          <w:lang w:val="ru-RU"/>
-        </w:rPr>
-      </w:pPr>
-      <w:r>
-        <w:rPr>
-          <w:rFonts w:ascii="Calibri" w:eastAsia="Calibri" w:hAnsi="Calibri"/>
-          <w:color w:val="000000"/>
-          <w:sz w:val="24"/>
-          <w:szCs w:val="24"/>
-          <w:lang w:val="ru-RU"/>
-        </w:rPr>
-        <w:t xml:space="preserve">Он понял, что уже проснулся. Понял, но ни одним движением не дал знать об этом. Даже самому себе. Он так и лежал с закрытыми глазами, под тёплым одеялом, на левом боку. Лежал и прислушивался к собственным ощущениям и старался не отрывая глаз понять, что происходит в комнате. Первое не очень получалось из-за головной боли, которая проснулась вместе с ним; второе-же ясно свидетельствовало, что в комнате он один и, что соседи ещё не проснулись. Он ещё раз прислушался к себе. "ага, руки, ноги на месте. Это хорошо. Интересно, а солнце уже взошло? Так лень глаза открывать." </w:t>
+        <w:ind w:firstLine="720"/>
+        <w:rPr>
+          <w:rFonts w:ascii="Calibri" w:eastAsia="Calibri" w:hAnsi="Calibri"/>
+          <w:color w:val="000000"/>
+          <w:lang w:val="ru-RU"/>
+        </w:rPr>
+      </w:pPr>
+      <w:r>
+        <w:rPr>
+          <w:rFonts w:ascii="Calibri" w:eastAsia="Calibri" w:hAnsi="Calibri"/>
+          <w:color w:val="000000"/>
+          <w:lang w:val="ru-RU"/>
+        </w:rPr>
+        <w:t>П</w:t>
+      </w:r>
+      <w:r>
+        <w:rPr>
+          <w:rFonts w:ascii="Calibri" w:eastAsia="Calibri" w:hAnsi="Calibri"/>
+          <w:color w:val="000000"/>
+          <w:lang w:val="ru-RU"/>
+        </w:rPr>
+        <w:t xml:space="preserve">онял, что уже проснулся. Понял, но ни одним движением не дал знать об этом. Даже самому себе. Он так и лежал с закрытыми глазами, под тёплым одеялом, на левом боку. Лежал и прислушивался к собственным ощущениям и старался не отрывая глаз понять, что происходит в комнате. Первое не очень получалось из-за головной боли, которая проснулась вместе с ним; второе-же ясно свидетельствовало, что в комнате он один и, что соседи ещё не проснулись. Он ещё раз прислушался к себе. "ага, руки, ноги на месте. Это хорошо. Интересно, а солнце уже взошло? Так лень глаза открывать." </w:t>
       </w:r>
     </w:p>
     <w:p>
       <w:pPr>
-        <w:rPr>
-          <w:rFonts w:ascii="Calibri" w:eastAsia="Calibri" w:hAnsi="Calibri"/>
-          <w:color w:val="000000"/>
-          <w:sz w:val="24"/>
-          <w:szCs w:val="24"/>
-          <w:lang w:val="ru-RU"/>
-        </w:rPr>
-      </w:pPr>
-      <w:r>
-        <w:rPr>
-          <w:rFonts w:ascii="Calibri" w:eastAsia="Calibri" w:hAnsi="Calibri"/>
-          <w:color w:val="000000"/>
-          <w:sz w:val="24"/>
-          <w:szCs w:val="24"/>
+        <w:ind w:firstLine="720"/>
+        <w:rPr>
+          <w:rFonts w:ascii="Calibri" w:eastAsia="Calibri" w:hAnsi="Calibri"/>
+          <w:color w:val="000000"/>
+          <w:lang w:val="ru-RU"/>
+        </w:rPr>
+      </w:pPr>
+      <w:r>
+        <w:rPr>
+          <w:rFonts w:ascii="Calibri" w:eastAsia="Calibri" w:hAnsi="Calibri"/>
+          <w:color w:val="000000"/>
           <w:lang w:val="ru-RU"/>
         </w:rPr>
         <w:t xml:space="preserve">Вдруг слух уловил тихое </w:t>
@@ -47,8 +49,6 @@
         <w:rPr>
           <w:rFonts w:ascii="Calibri" w:eastAsia="Calibri" w:hAnsi="Calibri"/>
           <w:color w:val="000000"/>
-          <w:sz w:val="24"/>
-          <w:szCs w:val="24"/>
           <w:lang w:val="ru-RU"/>
         </w:rPr>
         <w:t>жужжание</w:t>
@@ -57,8 +57,6 @@
         <w:rPr>
           <w:rFonts w:ascii="Calibri" w:eastAsia="Calibri" w:hAnsi="Calibri"/>
           <w:color w:val="000000"/>
-          <w:sz w:val="24"/>
-          <w:szCs w:val="24"/>
           <w:lang w:val="ru-RU"/>
         </w:rPr>
         <w:t xml:space="preserve">. "Привет, тебе, муха"- пронеслось в голове и сразу подумалось, что муха, это хоть какая то живая душа в его комнате, но по хлопнуть её всё-таки нужно. </w:t>
@@ -67,8 +65,6 @@
         <w:rPr>
           <w:rFonts w:ascii="Calibri" w:eastAsia="Calibri" w:hAnsi="Calibri"/>
           <w:color w:val="000000"/>
-          <w:sz w:val="24"/>
-          <w:szCs w:val="24"/>
           <w:lang w:val="ru-RU"/>
         </w:rPr>
         <w:t xml:space="preserve">Мух Он вообще недолюбливал и всегда тщательно следил </w:t>
@@ -77,8 +73,6 @@
         <w:rPr>
           <w:rFonts w:ascii="Calibri" w:eastAsia="Calibri" w:hAnsi="Calibri"/>
           <w:color w:val="000000"/>
-          <w:sz w:val="24"/>
-          <w:szCs w:val="24"/>
           <w:lang w:val="ru-RU"/>
         </w:rPr>
         <w:t>за тем, чтобы</w:t>
@@ -87,8 +81,6 @@
         <w:rPr>
           <w:rFonts w:ascii="Calibri" w:eastAsia="Calibri" w:hAnsi="Calibri"/>
           <w:color w:val="000000"/>
-          <w:sz w:val="24"/>
-          <w:szCs w:val="24"/>
           <w:lang w:val="ru-RU"/>
         </w:rPr>
         <w:t xml:space="preserve"> ни одна их представительница не появлялась в комнате. «Откуда она вообще взялась? Форточка ведь закрыта. Или открыта? ...» - Думалось очень тяжело, да и желания особого не было – «Ну и пусть летает, всё равно – прихлопну».</w:t>
@@ -96,20 +88,17 @@
     </w:p>
     <w:p>
       <w:pPr>
-        <w:rPr>
-          <w:rFonts w:ascii="Calibri" w:eastAsia="Calibri" w:hAnsi="Calibri"/>
-          <w:color w:val="000000"/>
-          <w:sz w:val="24"/>
-          <w:szCs w:val="24"/>
-          <w:lang w:val="ru-RU"/>
-        </w:rPr>
-      </w:pPr>
-      <w:r>
-        <w:rPr>
-          <w:rFonts w:ascii="Calibri" w:eastAsia="Calibri" w:hAnsi="Calibri"/>
-          <w:color w:val="000000"/>
-          <w:sz w:val="24"/>
-          <w:szCs w:val="24"/>
+        <w:ind w:firstLine="720"/>
+        <w:rPr>
+          <w:rFonts w:ascii="Calibri" w:eastAsia="Calibri" w:hAnsi="Calibri"/>
+          <w:color w:val="000000"/>
+          <w:lang w:val="ru-RU"/>
+        </w:rPr>
+      </w:pPr>
+      <w:r>
+        <w:rPr>
+          <w:rFonts w:ascii="Calibri" w:eastAsia="Calibri" w:hAnsi="Calibri"/>
+          <w:color w:val="000000"/>
           <w:lang w:val="ru-RU"/>
         </w:rPr>
         <w:t xml:space="preserve">Вставать с кровати не хотелось совершенно. Под согретым за ночь одеялом было так хорошо и уютно, что наступившее утро казалось каким-то неприветливым и даже немного злым. </w:t>
@@ -118,8 +107,6 @@
         <w:rPr>
           <w:rFonts w:ascii="Calibri" w:eastAsia="Calibri" w:hAnsi="Calibri"/>
           <w:color w:val="000000"/>
-          <w:sz w:val="24"/>
-          <w:szCs w:val="24"/>
           <w:lang w:val="ru-RU"/>
         </w:rPr>
         <w:t>Он перевернулся на спину и задумался: «</w:t>
@@ -128,8 +115,6 @@
         <w:rPr>
           <w:rFonts w:ascii="Calibri" w:eastAsia="Calibri" w:hAnsi="Calibri"/>
           <w:color w:val="000000"/>
-          <w:sz w:val="24"/>
-          <w:szCs w:val="24"/>
           <w:lang w:val="ru-RU"/>
         </w:rPr>
         <w:t>А</w:t>
@@ -138,8 +123,6 @@
         <w:rPr>
           <w:rFonts w:ascii="Calibri" w:eastAsia="Calibri" w:hAnsi="Calibri"/>
           <w:color w:val="000000"/>
-          <w:sz w:val="24"/>
-          <w:szCs w:val="24"/>
           <w:lang w:val="ru-RU"/>
         </w:rPr>
         <w:t xml:space="preserve"> как уснуть тогда, когда сам проснулся? Ну вот, например, когда ночью просыпаешься и хочешь попить воды, то после, возвращаешься в постель и засыпаешь мгновенно, а сейчас почему нельзя сразу уснуть? Что мешает? Размышления о том, почему нельзя сразу уснуть утром? Не смешите меня!». Ещё эта муха…</w:t>
@@ -147,23 +130,20 @@
     </w:p>
     <w:p>
       <w:pPr>
-        <w:rPr>
-          <w:rFonts w:ascii="Calibri" w:eastAsia="Calibri" w:hAnsi="Calibri"/>
-          <w:color w:val="000000"/>
-          <w:sz w:val="24"/>
-          <w:szCs w:val="24"/>
-          <w:lang w:val="ru-RU"/>
-        </w:rPr>
-      </w:pPr>
-      <w:r>
-        <w:rPr>
-          <w:rFonts w:ascii="Calibri" w:eastAsia="Calibri" w:hAnsi="Calibri"/>
-          <w:color w:val="000000"/>
-          <w:sz w:val="24"/>
-          <w:szCs w:val="24"/>
-          <w:lang w:val="ru-RU"/>
-        </w:rPr>
-        <w:t xml:space="preserve">Вдруг Он почувствовал, что начинает проваливаться в какую-то сладкую, тягучую дрёму, которая стала накатывать на него от ног до кончиков пальцев рук, и как нежная паутина притягивала к себе всё сильнее и сильнее. Он сладко улыбнулся и вдруг подумал о том, что это он хорошо придумал, что вернулся как раз в выходные, что ещё завтра он точно сможет сладко поспать сколько ему захочется. </w:t>
+        <w:ind w:firstLine="720"/>
+        <w:rPr>
+          <w:rFonts w:ascii="Calibri" w:eastAsia="Calibri" w:hAnsi="Calibri"/>
+          <w:color w:val="000000"/>
+          <w:lang w:val="ru-RU"/>
+        </w:rPr>
+      </w:pPr>
+      <w:r>
+        <w:rPr>
+          <w:rFonts w:ascii="Calibri" w:eastAsia="Calibri" w:hAnsi="Calibri"/>
+          <w:color w:val="000000"/>
+          <w:lang w:val="ru-RU"/>
+        </w:rPr>
+        <w:t xml:space="preserve">Он почувствовал, что начинает проваливаться в какую-то сладкую, тягучую дрёму, которая стала накатывать на него от ног до кончиков пальцев рук, и как нежная паутина притягивала к себе всё сильнее и сильнее. Он сладко улыбнулся и вдруг подумал о том, что это он хорошо придумал, что вернулся как раз в выходные, что ещё завтра он точно сможет сладко поспать сколько ему захочется. </w:t>
       </w:r>
     </w:p>
     <w:p>
@@ -171,17 +151,13 @@
         <w:rPr>
           <w:rFonts w:ascii="Calibri" w:eastAsia="Calibri" w:hAnsi="Calibri"/>
           <w:color w:val="000000"/>
-          <w:sz w:val="24"/>
-          <w:szCs w:val="24"/>
-          <w:lang w:val="ru-RU"/>
-        </w:rPr>
-      </w:pPr>
-      <w:r>
-        <w:rPr>
-          <w:rFonts w:ascii="Calibri" w:eastAsia="Calibri" w:hAnsi="Calibri"/>
-          <w:color w:val="000000"/>
-          <w:sz w:val="24"/>
-          <w:szCs w:val="24"/>
+          <w:lang w:val="ru-RU"/>
+        </w:rPr>
+      </w:pPr>
+      <w:r>
+        <w:rPr>
+          <w:rFonts w:ascii="Calibri" w:eastAsia="Calibri" w:hAnsi="Calibri"/>
+          <w:color w:val="000000"/>
           <w:lang w:val="ru-RU"/>
         </w:rPr>
         <w:tab/>
@@ -191,29 +167,14 @@
         <w:rPr>
           <w:rFonts w:ascii="Calibri" w:eastAsia="Calibri" w:hAnsi="Calibri"/>
           <w:color w:val="000000"/>
-          <w:sz w:val="24"/>
-          <w:szCs w:val="24"/>
-          <w:lang w:val="ru-RU"/>
-        </w:rPr>
-        <w:t xml:space="preserve">Коллеги хлопали его по плечу, мол «Отдыхай, приятель! Отдыхай, пока молодой!». Сойдя на своей остановке он почти бросился бегом домой, где его ждала с утра приготовленная сумка с вещами и подарками для родственников. Уже спускаясь, прыгая через две ступеньки, поздоровался с соседкой этажом ниже – пожилой, но ещё крепкой женщине, которую дети привезли сюда пару лет </w:t>
-      </w:r>
-      <w:r>
-        <w:rPr>
-          <w:rFonts w:ascii="Calibri" w:eastAsia="Calibri" w:hAnsi="Calibri"/>
-          <w:color w:val="000000"/>
-          <w:sz w:val="24"/>
-          <w:szCs w:val="24"/>
-          <w:lang w:val="ru-RU"/>
-        </w:rPr>
-        <w:lastRenderedPageBreak/>
-        <w:t xml:space="preserve">назад; её вотчиной стала подрастающая внучка, </w:t>
-      </w:r>
-      <w:r>
-        <w:rPr>
-          <w:rFonts w:ascii="Calibri" w:eastAsia="Calibri" w:hAnsi="Calibri"/>
-          <w:color w:val="000000"/>
-          <w:sz w:val="24"/>
-          <w:szCs w:val="24"/>
+          <w:lang w:val="ru-RU"/>
+        </w:rPr>
+        <w:t xml:space="preserve">Коллеги хлопали его по плечу, мол «Отдыхай, приятель! Отдыхай, пока молодой!». Сойдя на своей остановке он почти бросился бегом домой, где его ждала с утра приготовленная сумка с вещами и подарками для родственников. Уже спускаясь, прыгая через две ступеньки, поздоровался с соседкой этажом ниже – пожилой, но ещё крепкой женщине, которую дети привезли сюда пару лет назад; её вотчиной стала подрастающая внучка, </w:t>
+      </w:r>
+      <w:r>
+        <w:rPr>
+          <w:rFonts w:ascii="Calibri" w:eastAsia="Calibri" w:hAnsi="Calibri"/>
+          <w:color w:val="000000"/>
           <w:lang w:val="ru-RU"/>
         </w:rPr>
         <w:t>Оленька</w:t>
@@ -222,8 +183,6 @@
         <w:rPr>
           <w:rFonts w:ascii="Calibri" w:eastAsia="Calibri" w:hAnsi="Calibri"/>
           <w:color w:val="000000"/>
-          <w:sz w:val="24"/>
-          <w:szCs w:val="24"/>
           <w:lang w:val="ru-RU"/>
         </w:rPr>
         <w:t xml:space="preserve">, четырёх лет, с ней бабушка возилась целыми днями. Поздоровался почти не останавливаясь и вылетел метеором на улицу. Потом опять на автобус, до вокзала, двадцать минут ожидания и вот он – долгожданный поезд…». </w:t>
@@ -234,27 +193,22 @@
         <w:rPr>
           <w:rFonts w:ascii="Calibri" w:eastAsia="Calibri" w:hAnsi="Calibri"/>
           <w:color w:val="000000"/>
-          <w:sz w:val="24"/>
-          <w:szCs w:val="24"/>
-          <w:lang w:val="ru-RU"/>
-        </w:rPr>
-      </w:pPr>
-      <w:r>
-        <w:rPr>
-          <w:rFonts w:ascii="Calibri" w:eastAsia="Calibri" w:hAnsi="Calibri"/>
-          <w:color w:val="000000"/>
-          <w:sz w:val="24"/>
-          <w:szCs w:val="24"/>
-          <w:lang w:val="ru-RU"/>
-        </w:rPr>
+          <w:lang w:val="ru-RU"/>
+        </w:rPr>
+      </w:pPr>
+      <w:r>
+        <w:rPr>
+          <w:rFonts w:ascii="Calibri" w:eastAsia="Calibri" w:hAnsi="Calibri"/>
+          <w:color w:val="000000"/>
+          <w:lang w:val="ru-RU"/>
+        </w:rPr>
+        <w:lastRenderedPageBreak/>
         <w:t xml:space="preserve">Воспоминания о том как он уезжал стали растворяться когда Он понял, что муха сидит у него на щеке и определённо не стремится покидать облюбованное местечко. Он отмахнулся от мухи рукой и перевернулся на правый бок и наконец открыл глаза. Открыл и даже внутренне удивился – «Стена! Действительно, а что ты ещё ожидал увидеть, когда кровать у тебя стоит у стены? Стену конечно! </w:t>
       </w:r>
       <w:r>
         <w:rPr>
           <w:rFonts w:ascii="Calibri" w:eastAsia="Calibri" w:hAnsi="Calibri"/>
           <w:color w:val="000000"/>
-          <w:sz w:val="24"/>
-          <w:szCs w:val="24"/>
           <w:lang w:val="ru-RU"/>
         </w:rPr>
         <w:t>Когда я обои переклею?». Стена и правда была покрыта старыми, серо-голубыми обоями, которые уже успели кое-где отстать о стены, а где</w:t>
@@ -263,8 +217,6 @@
         <w:rPr>
           <w:rFonts w:ascii="Calibri" w:eastAsia="Calibri" w:hAnsi="Calibri"/>
           <w:color w:val="000000"/>
-          <w:sz w:val="24"/>
-          <w:szCs w:val="24"/>
           <w:lang w:val="ru-RU"/>
         </w:rPr>
         <w:t xml:space="preserve"> -</w:t>
@@ -273,8 +225,6 @@
         <w:rPr>
           <w:rFonts w:ascii="Calibri" w:eastAsia="Calibri" w:hAnsi="Calibri"/>
           <w:color w:val="000000"/>
-          <w:sz w:val="24"/>
-          <w:szCs w:val="24"/>
           <w:lang w:val="ru-RU"/>
         </w:rPr>
         <w:t xml:space="preserve"> то и выцвести. </w:t>
@@ -283,8 +233,6 @@
         <w:rPr>
           <w:rFonts w:ascii="Calibri" w:eastAsia="Calibri" w:hAnsi="Calibri"/>
           <w:color w:val="000000"/>
-          <w:sz w:val="24"/>
-          <w:szCs w:val="24"/>
           <w:lang w:val="ru-RU"/>
         </w:rPr>
         <w:t>Он перевернулся на другой бок и сквозь покрытые пеленой глаза попытался рассмотреть комнату.</w:t>
@@ -292,20 +240,17 @@
     </w:p>
     <w:p>
       <w:pPr>
-        <w:rPr>
-          <w:rFonts w:ascii="Calibri" w:eastAsia="Calibri" w:hAnsi="Calibri"/>
-          <w:color w:val="000000"/>
-          <w:sz w:val="24"/>
-          <w:szCs w:val="24"/>
-          <w:lang w:val="ru-RU"/>
-        </w:rPr>
-      </w:pPr>
-      <w:r>
-        <w:rPr>
-          <w:rFonts w:ascii="Calibri" w:eastAsia="Calibri" w:hAnsi="Calibri"/>
-          <w:color w:val="000000"/>
-          <w:sz w:val="24"/>
-          <w:szCs w:val="24"/>
+        <w:ind w:firstLine="720"/>
+        <w:rPr>
+          <w:rFonts w:ascii="Calibri" w:eastAsia="Calibri" w:hAnsi="Calibri"/>
+          <w:color w:val="000000"/>
+          <w:lang w:val="ru-RU"/>
+        </w:rPr>
+      </w:pPr>
+      <w:r>
+        <w:rPr>
+          <w:rFonts w:ascii="Calibri" w:eastAsia="Calibri" w:hAnsi="Calibri"/>
+          <w:color w:val="000000"/>
           <w:lang w:val="ru-RU"/>
         </w:rPr>
         <w:t>Комната была достаточно просторной и светлой. Это было и хорошо и одновременно плохо. Хорошо, потому, что светлая и просторная комната - это всегда хорошо и приятно</w:t>
@@ -314,8 +259,6 @@
         <w:rPr>
           <w:rFonts w:ascii="Calibri" w:eastAsia="Calibri" w:hAnsi="Calibri"/>
           <w:color w:val="000000"/>
-          <w:sz w:val="24"/>
-          <w:szCs w:val="24"/>
           <w:lang w:val="ru-RU"/>
         </w:rPr>
         <w:t xml:space="preserve"> по определению</w:t>
@@ -324,8 +267,6 @@
         <w:rPr>
           <w:rFonts w:ascii="Calibri" w:eastAsia="Calibri" w:hAnsi="Calibri"/>
           <w:color w:val="000000"/>
-          <w:sz w:val="24"/>
-          <w:szCs w:val="24"/>
           <w:lang w:val="ru-RU"/>
         </w:rPr>
         <w:t>, а плохое заключалось в том, что не самому опрятному и постоянно в разъездах и в работе холостяку держать в порядке</w:t>
@@ -334,8 +275,6 @@
         <w:rPr>
           <w:rFonts w:ascii="Calibri" w:eastAsia="Calibri" w:hAnsi="Calibri"/>
           <w:color w:val="000000"/>
-          <w:sz w:val="24"/>
-          <w:szCs w:val="24"/>
           <w:lang w:val="ru-RU"/>
         </w:rPr>
         <w:t xml:space="preserve"> даже</w:t>
@@ -344,8 +283,6 @@
         <w:rPr>
           <w:rFonts w:ascii="Calibri" w:eastAsia="Calibri" w:hAnsi="Calibri"/>
           <w:color w:val="000000"/>
-          <w:sz w:val="24"/>
-          <w:szCs w:val="24"/>
           <w:lang w:val="ru-RU"/>
         </w:rPr>
         <w:t xml:space="preserve"> эту комнату было определённо не</w:t>
@@ -354,8 +291,6 @@
         <w:rPr>
           <w:rFonts w:ascii="Calibri" w:eastAsia="Calibri" w:hAnsi="Calibri"/>
           <w:color w:val="000000"/>
-          <w:sz w:val="24"/>
-          <w:szCs w:val="24"/>
           <w:lang w:val="ru-RU"/>
         </w:rPr>
         <w:t xml:space="preserve"> всегда</w:t>
@@ -364,18 +299,30 @@
         <w:rPr>
           <w:rFonts w:ascii="Calibri" w:eastAsia="Calibri" w:hAnsi="Calibri"/>
           <w:color w:val="000000"/>
-          <w:sz w:val="24"/>
-          <w:szCs w:val="24"/>
-          <w:lang w:val="ru-RU"/>
-        </w:rPr>
-        <w:t xml:space="preserve"> под силам. Конечно раз в две или три недели он брал себя в руки и наводил порядок: как мог мыл пол, вытирал всюду скопившуюся пыль, выбрасывал всякий хлам, выхлопывал от пыли два стареньких и выцвевших коврика</w:t>
-      </w:r>
-      <w:r>
-        <w:rPr>
-          <w:rFonts w:ascii="Calibri" w:eastAsia="Calibri" w:hAnsi="Calibri"/>
-          <w:color w:val="000000"/>
-          <w:sz w:val="24"/>
-          <w:szCs w:val="24"/>
+          <w:lang w:val="ru-RU"/>
+        </w:rPr>
+        <w:t xml:space="preserve"> под силам. Конечно раз в две или три недели он брал себя в руки и наводил порядок: как мог мыл пол, вытирал всюду скопившуюся пыль, выбрасывал всякий хлам, выхлопывал от пыли два стареньких и </w:t>
+      </w:r>
+      <w:r>
+        <w:rPr>
+          <w:rFonts w:ascii="Calibri" w:eastAsia="Calibri" w:hAnsi="Calibri"/>
+          <w:color w:val="000000"/>
+          <w:lang w:val="ru-RU"/>
+        </w:rPr>
+        <w:t>выцветших</w:t>
+      </w:r>
+      <w:r>
+        <w:rPr>
+          <w:rFonts w:ascii="Calibri" w:eastAsia="Calibri" w:hAnsi="Calibri"/>
+          <w:color w:val="000000"/>
+          <w:lang w:val="ru-RU"/>
+        </w:rPr>
+        <w:t xml:space="preserve"> коврика</w:t>
+      </w:r>
+      <w:r>
+        <w:rPr>
+          <w:rFonts w:ascii="Calibri" w:eastAsia="Calibri" w:hAnsi="Calibri"/>
+          <w:color w:val="000000"/>
           <w:lang w:val="ru-RU"/>
         </w:rPr>
         <w:t xml:space="preserve"> (однажды даже</w:t>
@@ -384,8 +331,6 @@
         <w:rPr>
           <w:rFonts w:ascii="Calibri" w:eastAsia="Calibri" w:hAnsi="Calibri"/>
           <w:color w:val="000000"/>
-          <w:sz w:val="24"/>
-          <w:szCs w:val="24"/>
           <w:lang w:val="ru-RU"/>
         </w:rPr>
         <w:t xml:space="preserve"> постирал их), и тогда, пусть на три-четыре дня, но в его «холостяцкой берлоге» воцарялся хоть какой-то порядок. </w:t>
@@ -394,8 +339,6 @@
         <w:rPr>
           <w:rFonts w:ascii="Calibri" w:eastAsia="Calibri" w:hAnsi="Calibri"/>
           <w:color w:val="000000"/>
-          <w:sz w:val="24"/>
-          <w:szCs w:val="24"/>
           <w:lang w:val="ru-RU"/>
         </w:rPr>
         <w:t>Сразу при входе было что-то вроде кухни: небольшая газовая плитка</w:t>
@@ -404,8 +347,6 @@
         <w:rPr>
           <w:rFonts w:ascii="Calibri" w:eastAsia="Calibri" w:hAnsi="Calibri"/>
           <w:color w:val="000000"/>
-          <w:sz w:val="24"/>
-          <w:szCs w:val="24"/>
           <w:lang w:val="ru-RU"/>
         </w:rPr>
         <w:t>, на ней чайник со свистком</w:t>
@@ -414,8 +355,6 @@
         <w:rPr>
           <w:rFonts w:ascii="Calibri" w:eastAsia="Calibri" w:hAnsi="Calibri"/>
           <w:color w:val="000000"/>
-          <w:sz w:val="24"/>
-          <w:szCs w:val="24"/>
           <w:lang w:val="ru-RU"/>
         </w:rPr>
         <w:t xml:space="preserve">, тумбочка с посудой, небольшой стол, покрытый </w:t>
@@ -424,8 +363,6 @@
         <w:rPr>
           <w:rFonts w:ascii="Calibri" w:eastAsia="Calibri" w:hAnsi="Calibri"/>
           <w:color w:val="000000"/>
-          <w:sz w:val="24"/>
-          <w:szCs w:val="24"/>
           <w:lang w:val="ru-RU"/>
         </w:rPr>
         <w:t xml:space="preserve">плотной скатертью с синими цветочками и даже маленький холодильник совершенно непонятного цвета. По одну сторону комнаты стояла хорошая, добротная кровать, Он всегда считал, что уж чего-чего, а сон это очень важное </w:t>
@@ -434,8 +371,6 @@
         <w:rPr>
           <w:rFonts w:ascii="Calibri" w:eastAsia="Calibri" w:hAnsi="Calibri"/>
           <w:color w:val="000000"/>
-          <w:sz w:val="24"/>
-          <w:szCs w:val="24"/>
           <w:lang w:val="ru-RU"/>
         </w:rPr>
         <w:t>дело и мелочиться на нём нельзя, поэтому кровать попросил привезти отца из их Киевской квартиры.</w:t>
@@ -444,8 +379,6 @@
         <w:rPr>
           <w:rFonts w:ascii="Calibri" w:eastAsia="Calibri" w:hAnsi="Calibri"/>
           <w:color w:val="000000"/>
-          <w:sz w:val="24"/>
-          <w:szCs w:val="24"/>
           <w:lang w:val="ru-RU"/>
         </w:rPr>
         <w:t xml:space="preserve"> В противоположенной стороне сто</w:t>
@@ -454,8 +387,6 @@
         <w:rPr>
           <w:rFonts w:ascii="Calibri" w:eastAsia="Calibri" w:hAnsi="Calibri"/>
           <w:color w:val="000000"/>
-          <w:sz w:val="24"/>
-          <w:szCs w:val="24"/>
           <w:lang w:val="ru-RU"/>
         </w:rPr>
         <w:t>я</w:t>
@@ -464,8 +395,6 @@
         <w:rPr>
           <w:rFonts w:ascii="Calibri" w:eastAsia="Calibri" w:hAnsi="Calibri"/>
           <w:color w:val="000000"/>
-          <w:sz w:val="24"/>
-          <w:szCs w:val="24"/>
           <w:lang w:val="ru-RU"/>
         </w:rPr>
         <w:t xml:space="preserve">л небольшой комод с вещами и книгами. </w:t>
@@ -474,8 +403,6 @@
         <w:rPr>
           <w:rFonts w:ascii="Calibri" w:eastAsia="Calibri" w:hAnsi="Calibri"/>
           <w:color w:val="000000"/>
-          <w:sz w:val="24"/>
-          <w:szCs w:val="24"/>
           <w:lang w:val="ru-RU"/>
         </w:rPr>
         <w:t>Украшало комнату большое окно, которое</w:t>
@@ -484,8 +411,6 @@
         <w:rPr>
           <w:rFonts w:ascii="Calibri" w:eastAsia="Calibri" w:hAnsi="Calibri"/>
           <w:color w:val="000000"/>
-          <w:sz w:val="24"/>
-          <w:szCs w:val="24"/>
           <w:lang w:val="ru-RU"/>
         </w:rPr>
         <w:t xml:space="preserve"> жарким</w:t>
@@ -494,8 +419,6 @@
         <w:rPr>
           <w:rFonts w:ascii="Calibri" w:eastAsia="Calibri" w:hAnsi="Calibri"/>
           <w:color w:val="000000"/>
-          <w:sz w:val="24"/>
-          <w:szCs w:val="24"/>
           <w:lang w:val="ru-RU"/>
         </w:rPr>
         <w:t xml:space="preserve"> летом было открыто настежь почти круглые сутки. Занавески не было. «Пылесборник» - сказал он тогда матери, которая привезла какую-то тюль и попыталась её повесить – «Пусть будет больше света! Кто подсматривает?.. Мам, 9й этаж! Это я могу за всеми подсматривать! Забирай обратно!»</w:t>
@@ -504,8 +427,6 @@
         <w:rPr>
           <w:rFonts w:ascii="Calibri" w:eastAsia="Calibri" w:hAnsi="Calibri"/>
           <w:color w:val="000000"/>
-          <w:sz w:val="24"/>
-          <w:szCs w:val="24"/>
           <w:lang w:val="ru-RU"/>
         </w:rPr>
         <w:t xml:space="preserve">. </w:t>
@@ -513,20 +434,17 @@
     </w:p>
     <w:p>
       <w:pPr>
-        <w:rPr>
-          <w:rFonts w:ascii="Calibri" w:eastAsia="Calibri" w:hAnsi="Calibri"/>
-          <w:color w:val="000000"/>
-          <w:sz w:val="24"/>
-          <w:szCs w:val="24"/>
-          <w:lang w:val="ru-RU"/>
-        </w:rPr>
-      </w:pPr>
-      <w:r>
-        <w:rPr>
-          <w:rFonts w:ascii="Calibri" w:eastAsia="Calibri" w:hAnsi="Calibri"/>
-          <w:color w:val="000000"/>
-          <w:sz w:val="24"/>
-          <w:szCs w:val="24"/>
+        <w:ind w:firstLine="720"/>
+        <w:rPr>
+          <w:rFonts w:ascii="Calibri" w:eastAsia="Calibri" w:hAnsi="Calibri"/>
+          <w:color w:val="000000"/>
+          <w:lang w:val="ru-RU"/>
+        </w:rPr>
+      </w:pPr>
+      <w:r>
+        <w:rPr>
+          <w:rFonts w:ascii="Calibri" w:eastAsia="Calibri" w:hAnsi="Calibri"/>
+          <w:color w:val="000000"/>
           <w:lang w:val="ru-RU"/>
         </w:rPr>
         <w:t>Надо сказать, что комнату он обставлял сам. Не то, что бы у него был особый художественный вкус, скорее всё делалось сугубо из практических соображений: чтобы всё было в пределах досягаемости, лежало там, где глаз хотел бы это видеть, и не приходилось напрягать извилины на тему того, «а где это у меня лежит?».</w:t>
@@ -535,43 +453,163 @@
         <w:rPr>
           <w:rFonts w:ascii="Calibri" w:eastAsia="Calibri" w:hAnsi="Calibri"/>
           <w:color w:val="000000"/>
-          <w:sz w:val="24"/>
-          <w:szCs w:val="24"/>
-          <w:lang w:val="ru-RU"/>
-        </w:rPr>
-        <w:t xml:space="preserve"> Когда предприятие выделило ему эту квартиру, они приехали все вместе, Он и родители, </w:t>
-      </w:r>
-      <w:r>
-        <w:rPr>
-          <w:rFonts w:ascii="Calibri" w:eastAsia="Calibri" w:hAnsi="Calibri"/>
-          <w:color w:val="000000"/>
-          <w:sz w:val="24"/>
-          <w:szCs w:val="24"/>
-          <w:lang w:val="ru-RU"/>
-        </w:rPr>
-        <w:lastRenderedPageBreak/>
-        <w:t xml:space="preserve">желающие посмотреть, где их «оболтус» будет жить. Половину привезённых с собой вещей родители увезли обратно, т.к. спорить с сыном в вопросах того, как будет выглядеть его комната было совершенно бесполезно. Такой уж он у них упрямый родился. </w:t>
+          <w:lang w:val="ru-RU"/>
+        </w:rPr>
+        <w:t xml:space="preserve"> Когда предприятие выделило ему эту </w:t>
+      </w:r>
+      <w:r>
+        <w:rPr>
+          <w:rFonts w:ascii="Calibri" w:eastAsia="Calibri" w:hAnsi="Calibri"/>
+          <w:color w:val="000000"/>
+          <w:lang w:val="ru-RU"/>
+        </w:rPr>
+        <w:t>комнату оду из трёх в квартире на девятом этаже новенького, свежеотстроенного дома</w:t>
+      </w:r>
+      <w:r>
+        <w:rPr>
+          <w:rFonts w:ascii="Calibri" w:eastAsia="Calibri" w:hAnsi="Calibri"/>
+          <w:color w:val="000000"/>
+          <w:lang w:val="ru-RU"/>
+        </w:rPr>
+        <w:t>, они приехали все вместе, Он и родители, желающие посмотреть, где их «оболтус» будет жить. Половину привезённых с собой вещей родители увезли обратно, т.к. спорить с сыном в вопросах того, как будет выглядеть его комната было совершенно бесполезно. Такой уж он у них упрямый родился</w:t>
+      </w:r>
+      <w:r>
+        <w:rPr>
+          <w:rFonts w:ascii="Calibri" w:eastAsia="Calibri" w:hAnsi="Calibri"/>
+          <w:color w:val="000000"/>
+          <w:lang w:val="ru-RU"/>
+        </w:rPr>
+        <w:t>…</w:t>
+      </w:r>
+    </w:p>
+    <w:p>
+      <w:pPr>
+        <w:ind w:firstLine="720"/>
+        <w:rPr>
+          <w:rFonts w:ascii="Calibri" w:eastAsia="Calibri" w:hAnsi="Calibri"/>
+          <w:color w:val="000000"/>
+          <w:lang w:val="ru-RU"/>
+        </w:rPr>
+      </w:pPr>
+      <w:r>
+        <w:rPr>
+          <w:rFonts w:ascii="Calibri" w:eastAsia="Calibri" w:hAnsi="Calibri"/>
+          <w:color w:val="000000"/>
+          <w:lang w:val="ru-RU"/>
+        </w:rPr>
+        <w:t>Перевернулся и увидел, что ничего особо не изменилось, что солнце</w:t>
+      </w:r>
+      <w:r>
+        <w:rPr>
+          <w:rFonts w:ascii="Calibri" w:eastAsia="Calibri" w:hAnsi="Calibri"/>
+          <w:color w:val="000000"/>
+          <w:lang w:val="ru-RU"/>
+        </w:rPr>
+        <w:t>,</w:t>
+      </w:r>
+      <w:r>
+        <w:rPr>
+          <w:rFonts w:ascii="Calibri" w:eastAsia="Calibri" w:hAnsi="Calibri"/>
+          <w:color w:val="000000"/>
+          <w:lang w:val="ru-RU"/>
+        </w:rPr>
+        <w:t xml:space="preserve"> почти </w:t>
+      </w:r>
+      <w:proofErr w:type="gramStart"/>
+      <w:r>
+        <w:rPr>
+          <w:rFonts w:ascii="Calibri" w:eastAsia="Calibri" w:hAnsi="Calibri"/>
+          <w:color w:val="000000"/>
+          <w:lang w:val="ru-RU"/>
+        </w:rPr>
+        <w:t>по летнему</w:t>
+      </w:r>
+      <w:proofErr w:type="gramEnd"/>
+      <w:r>
+        <w:rPr>
+          <w:rFonts w:ascii="Calibri" w:eastAsia="Calibri" w:hAnsi="Calibri"/>
+          <w:color w:val="000000"/>
+          <w:lang w:val="ru-RU"/>
+        </w:rPr>
+        <w:t>,</w:t>
+      </w:r>
+      <w:r>
+        <w:rPr>
+          <w:rFonts w:ascii="Calibri" w:eastAsia="Calibri" w:hAnsi="Calibri"/>
+          <w:color w:val="000000"/>
+          <w:lang w:val="ru-RU"/>
+        </w:rPr>
+        <w:t xml:space="preserve"> ярко светит в окно, что комод надо протереть, а что под комодом скопилось такое количество пыли, что можно снимать отпечатки пальцев.</w:t>
+      </w:r>
+      <w:r>
+        <w:rPr>
+          <w:rFonts w:ascii="Calibri" w:eastAsia="Calibri" w:hAnsi="Calibri"/>
+          <w:color w:val="000000"/>
+          <w:lang w:val="ru-RU"/>
+        </w:rPr>
+        <w:t xml:space="preserve"> </w:t>
+      </w:r>
+      <w:r>
+        <w:rPr>
+          <w:rFonts w:ascii="Calibri" w:eastAsia="Calibri" w:hAnsi="Calibri"/>
+          <w:color w:val="000000"/>
+          <w:lang w:val="ru-RU"/>
+        </w:rPr>
+        <w:t xml:space="preserve"> </w:t>
+      </w:r>
+      <w:r>
+        <w:rPr>
+          <w:rFonts w:ascii="Calibri" w:eastAsia="Calibri" w:hAnsi="Calibri"/>
+          <w:color w:val="000000"/>
+          <w:lang w:val="ru-RU"/>
+        </w:rPr>
+        <w:t>«Кажется в последний день отпуска мне светит уборка» - подумал он и потянулся – «</w:t>
+      </w:r>
+      <w:proofErr w:type="spellStart"/>
+      <w:r>
+        <w:rPr>
+          <w:rFonts w:ascii="Calibri" w:eastAsia="Calibri" w:hAnsi="Calibri"/>
+          <w:color w:val="000000"/>
+          <w:lang w:val="ru-RU"/>
+        </w:rPr>
+        <w:t>Эээх</w:t>
+      </w:r>
+      <w:proofErr w:type="spellEnd"/>
+      <w:r>
+        <w:rPr>
+          <w:rFonts w:ascii="Calibri" w:eastAsia="Calibri" w:hAnsi="Calibri"/>
+          <w:color w:val="000000"/>
+          <w:lang w:val="ru-RU"/>
+        </w:rPr>
+        <w:t xml:space="preserve">, хорошо! Встаём!». Он </w:t>
+      </w:r>
+      <w:proofErr w:type="gramStart"/>
+      <w:r>
+        <w:rPr>
+          <w:rFonts w:ascii="Calibri" w:eastAsia="Calibri" w:hAnsi="Calibri"/>
+          <w:color w:val="000000"/>
+          <w:lang w:val="ru-RU"/>
+        </w:rPr>
+        <w:t>спрыгнул  с</w:t>
+      </w:r>
+      <w:proofErr w:type="gramEnd"/>
+      <w:r>
+        <w:rPr>
+          <w:rFonts w:ascii="Calibri" w:eastAsia="Calibri" w:hAnsi="Calibri"/>
+          <w:color w:val="000000"/>
+          <w:lang w:val="ru-RU"/>
+        </w:rPr>
+        <w:t xml:space="preserve"> кровати, сделал что-то вроде десятисекундной зарядки, и подошёл к окну. А за окном была весна! Самая настоящая, сочная, яркая весна</w:t>
       </w:r>
       <w:bookmarkStart w:id="0" w:name="_GoBack"/>
       <w:bookmarkEnd w:id="0"/>
-      <w:r>
-        <w:rPr>
-          <w:rFonts w:ascii="Calibri" w:eastAsia="Calibri" w:hAnsi="Calibri"/>
-          <w:color w:val="000000"/>
-          <w:sz w:val="24"/>
-          <w:szCs w:val="24"/>
-          <w:lang w:val="ru-RU"/>
-        </w:rPr>
-        <w:t xml:space="preserve"> </w:t>
-      </w:r>
     </w:p>
     <w:p>
       <w:pPr>
-        <w:rPr>
-          <w:rFonts w:ascii="Calibri" w:eastAsia="Calibri" w:hAnsi="Calibri"/>
-          <w:color w:val="000000"/>
-          <w:sz w:val="24"/>
-          <w:szCs w:val="24"/>
+        <w:ind w:firstLine="720"/>
+        <w:rPr>
+          <w:rFonts w:ascii="Calibri" w:eastAsia="Calibri" w:hAnsi="Calibri"/>
+          <w:color w:val="000000"/>
           <w:lang w:val="ru-RU"/>
         </w:rPr>
       </w:pPr>
@@ -581,8 +619,6 @@
         <w:rPr>
           <w:rFonts w:ascii="Calibri" w:eastAsia="Calibri" w:hAnsi="Calibri"/>
           <w:color w:val="000000"/>
-          <w:sz w:val="24"/>
-          <w:szCs w:val="24"/>
           <w:lang w:val="ru-RU"/>
         </w:rPr>
       </w:pPr>
@@ -592,8 +628,24 @@
         <w:rPr>
           <w:rFonts w:ascii="Calibri" w:eastAsia="Calibri" w:hAnsi="Calibri"/>
           <w:color w:val="000000"/>
-          <w:sz w:val="24"/>
-          <w:szCs w:val="24"/>
+          <w:lang w:val="ru-RU"/>
+        </w:rPr>
+      </w:pPr>
+    </w:p>
+    <w:p>
+      <w:pPr>
+        <w:rPr>
+          <w:rFonts w:ascii="Calibri" w:eastAsia="Calibri" w:hAnsi="Calibri"/>
+          <w:color w:val="000000"/>
+          <w:lang w:val="ru-RU"/>
+        </w:rPr>
+      </w:pPr>
+    </w:p>
+    <w:p>
+      <w:pPr>
+        <w:rPr>
+          <w:rFonts w:ascii="Calibri" w:eastAsia="Calibri" w:hAnsi="Calibri"/>
+          <w:color w:val="000000"/>
           <w:lang w:val="ru-RU"/>
         </w:rPr>
       </w:pPr>

--- a/НовыйДень.docx
+++ b/НовыйДень.docx
@@ -161,7 +161,23 @@
           <w:lang w:val="ru-RU"/>
         </w:rPr>
         <w:tab/>
-        <w:t xml:space="preserve">И действительно, когда, пусть и большой отпуск, ты проводишь далеко от места в котором живёшь, то возвращение сразу в рабочую обстановку выглядит как издевательство над собой. Он всегда придерживался мнения, что с отпуска нужно возвращаться не спеша, не торопясь, давая организму привыкнуть к тягучим будням. Так и в этот раз – уехал сразу как отработал последний день, билеты купил заранее, благо знакомая из Киевской кассы помогла, умчался как только отзвенел звонок и серого цвета автобус привёз сотрудников в город. </w:t>
+        <w:t xml:space="preserve">И действительно, когда, пусть и большой отпуск, ты проводишь далеко от места в котором живёшь, то возвращение сразу в рабочую обстановку выглядит как издевательство над собой. Он всегда придерживался мнения, что с отпуска нужно возвращаться не спеша, не торопясь, давая организму привыкнуть к тягучим будням. Так и в этот раз – уехал сразу как отработал последний день, билеты купил заранее, благо знакомая из </w:t>
+      </w:r>
+      <w:r>
+        <w:rPr>
+          <w:rFonts w:ascii="Calibri" w:eastAsia="Calibri" w:hAnsi="Calibri"/>
+          <w:color w:val="000000"/>
+          <w:lang w:val="ru-RU"/>
+        </w:rPr>
+        <w:t>столичной</w:t>
+      </w:r>
+      <w:r>
+        <w:rPr>
+          <w:rFonts w:ascii="Calibri" w:eastAsia="Calibri" w:hAnsi="Calibri"/>
+          <w:color w:val="000000"/>
+          <w:lang w:val="ru-RU"/>
+        </w:rPr>
+        <w:t xml:space="preserve"> кассы помогла, умчался как только отзвенел звонок и серого цвета автобус привёз сотрудников в город. </w:t>
       </w:r>
       <w:r>
         <w:rPr>
@@ -373,7 +389,23 @@
           <w:color w:val="000000"/>
           <w:lang w:val="ru-RU"/>
         </w:rPr>
-        <w:t>дело и мелочиться на нём нельзя, поэтому кровать попросил привезти отца из их Киевской квартиры.</w:t>
+        <w:t xml:space="preserve">дело и мелочиться на нём нельзя, поэтому кровать попросил привезти отца из </w:t>
+      </w:r>
+      <w:r>
+        <w:rPr>
+          <w:rFonts w:ascii="Calibri" w:eastAsia="Calibri" w:hAnsi="Calibri"/>
+          <w:color w:val="000000"/>
+          <w:lang w:val="ru-RU"/>
+        </w:rPr>
+        <w:t>родительской</w:t>
+      </w:r>
+      <w:r>
+        <w:rPr>
+          <w:rFonts w:ascii="Calibri" w:eastAsia="Calibri" w:hAnsi="Calibri"/>
+          <w:color w:val="000000"/>
+          <w:lang w:val="ru-RU"/>
+        </w:rPr>
+        <w:t xml:space="preserve"> квартиры.</w:t>
       </w:r>
       <w:r>
         <w:rPr>
@@ -563,7 +595,260 @@
           <w:color w:val="000000"/>
           <w:lang w:val="ru-RU"/>
         </w:rPr>
-        <w:t>«Кажется в последний день отпуска мне светит уборка» - подумал он и потянулся – «</w:t>
+        <w:t>«Кажется в последний день отпуска мне светит уборка» - подумал он и потянулся – «Э</w:t>
+      </w:r>
+      <w:r>
+        <w:rPr>
+          <w:rFonts w:ascii="Calibri" w:eastAsia="Calibri" w:hAnsi="Calibri"/>
+          <w:color w:val="000000"/>
+          <w:lang w:val="ru-RU"/>
+        </w:rPr>
+        <w:t>-</w:t>
+      </w:r>
+      <w:r>
+        <w:rPr>
+          <w:rFonts w:ascii="Calibri" w:eastAsia="Calibri" w:hAnsi="Calibri"/>
+          <w:color w:val="000000"/>
+          <w:lang w:val="ru-RU"/>
+        </w:rPr>
+        <w:t>э</w:t>
+      </w:r>
+      <w:r>
+        <w:rPr>
+          <w:rFonts w:ascii="Calibri" w:eastAsia="Calibri" w:hAnsi="Calibri"/>
+          <w:color w:val="000000"/>
+          <w:lang w:val="ru-RU"/>
+        </w:rPr>
+        <w:t>-</w:t>
+      </w:r>
+      <w:proofErr w:type="gramStart"/>
+      <w:r>
+        <w:rPr>
+          <w:rFonts w:ascii="Calibri" w:eastAsia="Calibri" w:hAnsi="Calibri"/>
+          <w:color w:val="000000"/>
+          <w:lang w:val="ru-RU"/>
+        </w:rPr>
+        <w:t>э</w:t>
+      </w:r>
+      <w:r>
+        <w:rPr>
+          <w:rFonts w:ascii="Calibri" w:eastAsia="Calibri" w:hAnsi="Calibri"/>
+          <w:color w:val="000000"/>
+          <w:lang w:val="ru-RU"/>
+        </w:rPr>
+        <w:t>-</w:t>
+      </w:r>
+      <w:r>
+        <w:rPr>
+          <w:rFonts w:ascii="Calibri" w:eastAsia="Calibri" w:hAnsi="Calibri"/>
+          <w:color w:val="000000"/>
+          <w:lang w:val="ru-RU"/>
+        </w:rPr>
+        <w:t>х</w:t>
+      </w:r>
+      <w:proofErr w:type="gramEnd"/>
+      <w:r>
+        <w:rPr>
+          <w:rFonts w:ascii="Calibri" w:eastAsia="Calibri" w:hAnsi="Calibri"/>
+          <w:color w:val="000000"/>
+          <w:lang w:val="ru-RU"/>
+        </w:rPr>
+        <w:t xml:space="preserve">, хорошо! </w:t>
+      </w:r>
+      <w:r>
+        <w:rPr>
+          <w:rFonts w:ascii="Calibri" w:eastAsia="Calibri" w:hAnsi="Calibri"/>
+          <w:color w:val="000000"/>
+          <w:lang w:val="ru-RU"/>
+        </w:rPr>
+        <w:t xml:space="preserve">Встаём!». Он </w:t>
+      </w:r>
+      <w:proofErr w:type="gramStart"/>
+      <w:r>
+        <w:rPr>
+          <w:rFonts w:ascii="Calibri" w:eastAsia="Calibri" w:hAnsi="Calibri"/>
+          <w:color w:val="000000"/>
+          <w:lang w:val="ru-RU"/>
+        </w:rPr>
+        <w:t>спрыгнул  на</w:t>
+      </w:r>
+      <w:proofErr w:type="gramEnd"/>
+      <w:r>
+        <w:rPr>
+          <w:rFonts w:ascii="Calibri" w:eastAsia="Calibri" w:hAnsi="Calibri"/>
+          <w:color w:val="000000"/>
+          <w:lang w:val="ru-RU"/>
+        </w:rPr>
+        <w:t xml:space="preserve"> пол</w:t>
+      </w:r>
+      <w:r>
+        <w:rPr>
+          <w:rFonts w:ascii="Calibri" w:eastAsia="Calibri" w:hAnsi="Calibri"/>
+          <w:color w:val="000000"/>
+          <w:lang w:val="ru-RU"/>
+        </w:rPr>
+        <w:t xml:space="preserve">, сделал что-то вроде десятисекундной зарядки, и подошёл к </w:t>
+      </w:r>
+      <w:r>
+        <w:rPr>
+          <w:rFonts w:ascii="Calibri" w:eastAsia="Calibri" w:hAnsi="Calibri"/>
+          <w:color w:val="000000"/>
+          <w:lang w:val="ru-RU"/>
+        </w:rPr>
+        <w:t xml:space="preserve">распахнутому </w:t>
+      </w:r>
+      <w:r>
+        <w:rPr>
+          <w:rFonts w:ascii="Calibri" w:eastAsia="Calibri" w:hAnsi="Calibri"/>
+          <w:color w:val="000000"/>
+          <w:lang w:val="ru-RU"/>
+        </w:rPr>
+        <w:t>окну. А за окном была весна! Самая настоящая, сочная, яркая весна</w:t>
+      </w:r>
+      <w:r>
+        <w:rPr>
+          <w:rFonts w:ascii="Calibri" w:eastAsia="Calibri" w:hAnsi="Calibri"/>
+          <w:color w:val="000000"/>
+          <w:lang w:val="ru-RU"/>
+        </w:rPr>
+        <w:t xml:space="preserve">, которая бывает только здесь, </w:t>
+      </w:r>
+      <w:r>
+        <w:rPr>
+          <w:rFonts w:ascii="Calibri" w:eastAsia="Calibri" w:hAnsi="Calibri"/>
+          <w:color w:val="000000"/>
+          <w:lang w:val="ru-RU"/>
+        </w:rPr>
+        <w:t>в южной части этой безмерной страны</w:t>
+      </w:r>
+      <w:r>
+        <w:rPr>
+          <w:rFonts w:ascii="Calibri" w:eastAsia="Calibri" w:hAnsi="Calibri"/>
+          <w:color w:val="000000"/>
+          <w:lang w:val="ru-RU"/>
+        </w:rPr>
+        <w:t xml:space="preserve">. Ему всегда нравилось здесь, особенно весной и летом. Очень красиво и тепло, и ещё этот прекрасный, молодой и удивительно красивый город; удивительные, преданные своему делу </w:t>
+      </w:r>
+      <w:r>
+        <w:rPr>
+          <w:rFonts w:ascii="Calibri" w:eastAsia="Calibri" w:hAnsi="Calibri"/>
+          <w:color w:val="000000"/>
+          <w:lang w:val="ru-RU"/>
+        </w:rPr>
+        <w:lastRenderedPageBreak/>
+        <w:t xml:space="preserve">люди, всё это смешивалось вместе и получалось то место, где Он хотел бы жить всю свою жизнь, растить детишек, и умереть на закате лет, такой мудрый и счастливый, в окружении многочисленных внуков и правнуков. </w:t>
+      </w:r>
+      <w:r>
+        <w:rPr>
+          <w:rFonts w:ascii="Calibri" w:eastAsia="Calibri" w:hAnsi="Calibri"/>
+          <w:color w:val="000000"/>
+          <w:lang w:val="ru-RU"/>
+        </w:rPr>
+        <w:t>Так он мечтал с того самого дня, как приехал в этот город, сразу после окончания института и распределения с</w:t>
+      </w:r>
+      <w:r>
+        <w:rPr>
+          <w:rFonts w:ascii="Calibri" w:eastAsia="Calibri" w:hAnsi="Calibri"/>
+          <w:color w:val="000000"/>
+          <w:lang w:val="ru-RU"/>
+        </w:rPr>
+        <w:t xml:space="preserve">юда как лучшего студента курса. И сейчас за окном была весна, конец апреля – самое лучшее время, самое прекрасное. </w:t>
+      </w:r>
+    </w:p>
+    <w:p>
+      <w:pPr>
+        <w:ind w:firstLine="720"/>
+        <w:rPr>
+          <w:rFonts w:ascii="Calibri" w:eastAsia="Calibri" w:hAnsi="Calibri"/>
+          <w:color w:val="000000"/>
+          <w:lang w:val="ru-RU"/>
+        </w:rPr>
+      </w:pPr>
+      <w:r>
+        <w:rPr>
+          <w:rFonts w:ascii="Calibri" w:eastAsia="Calibri" w:hAnsi="Calibri"/>
+          <w:color w:val="000000"/>
+          <w:lang w:val="ru-RU"/>
+        </w:rPr>
+        <w:t>За окном, выходящим прямо в сторону леса было солнечно, приятный ветерок дул откуда-то с реки, неся с собой приятную свежесть. Странно было только то, что птицы сегодня не пели так как обычно – «Выходной у них что ли?». Он ещё раз потянулся у окна и развернувшись направился в сторону импровизированной кухни. По пути бросил на плечо полотенце, взял в одну руку коробку зубного порошка и щётку, а в другую снял с плиты чайник и направился в общую ванную.</w:t>
+      </w:r>
+    </w:p>
+    <w:p>
+      <w:pPr>
+        <w:ind w:firstLine="720"/>
+        <w:rPr>
+          <w:rFonts w:ascii="Calibri" w:eastAsia="Calibri" w:hAnsi="Calibri"/>
+          <w:color w:val="000000"/>
+          <w:lang w:val="ru-RU"/>
+        </w:rPr>
+      </w:pPr>
+      <w:r>
+        <w:rPr>
+          <w:rFonts w:ascii="Calibri" w:eastAsia="Calibri" w:hAnsi="Calibri"/>
+          <w:color w:val="000000"/>
+          <w:lang w:val="ru-RU"/>
+        </w:rPr>
+        <w:t>Открыл дверь и прислушался: тихо. «Значит ещё спят</w:t>
+      </w:r>
+      <w:r>
+        <w:rPr>
+          <w:rFonts w:ascii="Calibri" w:eastAsia="Calibri" w:hAnsi="Calibri"/>
+          <w:color w:val="000000"/>
+          <w:lang w:val="ru-RU"/>
+        </w:rPr>
+        <w:t xml:space="preserve">, это хорошо» - и тихо, стараясь, что бы пол не скрипел, прокрался в ванную. </w:t>
+      </w:r>
+      <w:r>
+        <w:rPr>
+          <w:rFonts w:ascii="Calibri" w:eastAsia="Calibri" w:hAnsi="Calibri"/>
+          <w:color w:val="000000"/>
+          <w:lang w:val="ru-RU"/>
+        </w:rPr>
+        <w:t xml:space="preserve">Уже умываясь он услышал, как хлопнула дверь соседа </w:t>
+      </w:r>
+      <w:proofErr w:type="gramStart"/>
+      <w:r>
+        <w:rPr>
+          <w:rFonts w:ascii="Calibri" w:eastAsia="Calibri" w:hAnsi="Calibri"/>
+          <w:color w:val="000000"/>
+          <w:lang w:val="ru-RU"/>
+        </w:rPr>
+        <w:t>–«</w:t>
+      </w:r>
+      <w:proofErr w:type="gramEnd"/>
+      <w:r>
+        <w:rPr>
+          <w:rFonts w:ascii="Calibri" w:eastAsia="Calibri" w:hAnsi="Calibri"/>
+          <w:color w:val="000000"/>
+          <w:lang w:val="ru-RU"/>
+        </w:rPr>
+        <w:t xml:space="preserve">Валера проснулся, главное что бы в ванную не ломился, пусть пойдёт на кухню – покурит»- мысленно сказал Он сам себе, шлифуя щёткой зубы. Шаги и правда проследовали мимо ванны и затихли </w:t>
+      </w:r>
+      <w:proofErr w:type="gramStart"/>
+      <w:r>
+        <w:rPr>
+          <w:rFonts w:ascii="Calibri" w:eastAsia="Calibri" w:hAnsi="Calibri"/>
+          <w:color w:val="000000"/>
+          <w:lang w:val="ru-RU"/>
+        </w:rPr>
+        <w:t>где то</w:t>
+      </w:r>
+      <w:proofErr w:type="gramEnd"/>
+      <w:r>
+        <w:rPr>
+          <w:rFonts w:ascii="Calibri" w:eastAsia="Calibri" w:hAnsi="Calibri"/>
+          <w:color w:val="000000"/>
+          <w:lang w:val="ru-RU"/>
+        </w:rPr>
+        <w:t xml:space="preserve"> на общей кухне вместе со стуком форточки. </w:t>
+      </w:r>
+      <w:r>
+        <w:rPr>
+          <w:rFonts w:ascii="Calibri" w:eastAsia="Calibri" w:hAnsi="Calibri"/>
+          <w:color w:val="000000"/>
+          <w:lang w:val="ru-RU"/>
+        </w:rPr>
+        <w:t xml:space="preserve">Валерой Он называл соседа, ещё сильно не молодого мужчину лет шестидесяти, с постоянной щетиной и такой тягой к курению, что он </w:t>
       </w:r>
       <w:proofErr w:type="spellStart"/>
       <w:r>
@@ -572,7 +857,7 @@
           <w:color w:val="000000"/>
           <w:lang w:val="ru-RU"/>
         </w:rPr>
-        <w:t>Эээх</w:t>
+        <w:t>тего</w:t>
       </w:r>
       <w:proofErr w:type="spellEnd"/>
       <w:r>
@@ -581,25 +866,52 @@
           <w:color w:val="000000"/>
           <w:lang w:val="ru-RU"/>
         </w:rPr>
-        <w:t xml:space="preserve">, хорошо! Встаём!». Он </w:t>
-      </w:r>
-      <w:proofErr w:type="gramStart"/>
-      <w:r>
-        <w:rPr>
-          <w:rFonts w:ascii="Calibri" w:eastAsia="Calibri" w:hAnsi="Calibri"/>
-          <w:color w:val="000000"/>
-          <w:lang w:val="ru-RU"/>
-        </w:rPr>
-        <w:t>спрыгнул  с</w:t>
-      </w:r>
-      <w:proofErr w:type="gramEnd"/>
-      <w:r>
-        <w:rPr>
-          <w:rFonts w:ascii="Calibri" w:eastAsia="Calibri" w:hAnsi="Calibri"/>
-          <w:color w:val="000000"/>
-          <w:lang w:val="ru-RU"/>
-        </w:rPr>
-        <w:t xml:space="preserve"> кровати, сделал что-то вроде десятисекундной зарядки, и подошёл к окну. А за окном была весна! Самая настоящая, сочная, яркая весна</w:t>
+        <w:t xml:space="preserve"> пахло табаком даже когда тот выходил из душа. Валера был человеком весёлым, хотя иногда и возвращался домой в состоянии грусти и подпитии</w:t>
+      </w:r>
+      <w:r>
+        <w:rPr>
+          <w:rFonts w:ascii="Calibri" w:eastAsia="Calibri" w:hAnsi="Calibri"/>
+          <w:color w:val="000000"/>
+          <w:lang w:val="ru-RU"/>
+        </w:rPr>
+        <w:t>. Он с ним не особенно общался, так – «Здравствуйте – до свидания»</w:t>
+      </w:r>
+      <w:r>
+        <w:rPr>
+          <w:rFonts w:ascii="Calibri" w:eastAsia="Calibri" w:hAnsi="Calibri"/>
+          <w:color w:val="000000"/>
+          <w:lang w:val="ru-RU"/>
+        </w:rPr>
+        <w:t xml:space="preserve">, не больше, стараясь, по возможности, избегать встречи. Почистив зубы и умывшись он набрал воды в чайник и стараясь совсем не шуметь аккуратно вернулся в свою комнату. Закрыл за собой дверь на щеколду – «Я ещё в отпуске, вот завтра выйду на работу и тогда пусть появляться на глаза, а сегодня я никого видеть не хочу!» - подумал Он и со счастливой улыбкой поставил на плиту чайник. </w:t>
+      </w:r>
+    </w:p>
+    <w:p>
+      <w:pPr>
+        <w:ind w:firstLine="720"/>
+        <w:rPr>
+          <w:rFonts w:ascii="Calibri" w:eastAsia="Calibri" w:hAnsi="Calibri"/>
+          <w:color w:val="000000"/>
+          <w:lang w:val="ru-RU"/>
+        </w:rPr>
+      </w:pPr>
+    </w:p>
+    <w:p>
+      <w:pPr>
+        <w:ind w:firstLine="720"/>
+        <w:jc w:val="center"/>
+        <w:rPr>
+          <w:rFonts w:ascii="Calibri" w:eastAsia="Calibri" w:hAnsi="Calibri"/>
+          <w:color w:val="000000"/>
+          <w:lang w:val="ru-RU"/>
+        </w:rPr>
+      </w:pPr>
+      <w:r>
+        <w:rPr>
+          <w:rFonts w:ascii="Calibri" w:eastAsia="Calibri" w:hAnsi="Calibri"/>
+          <w:color w:val="000000"/>
+          <w:lang w:val="ru-RU"/>
+        </w:rPr>
+        <w:t>***</w:t>
       </w:r>
       <w:bookmarkStart w:id="0" w:name="_GoBack"/>
       <w:bookmarkEnd w:id="0"/>
@@ -616,33 +928,7 @@
     </w:p>
     <w:p>
       <w:pPr>
-        <w:rPr>
-          <w:rFonts w:ascii="Calibri" w:eastAsia="Calibri" w:hAnsi="Calibri"/>
-          <w:color w:val="000000"/>
-          <w:lang w:val="ru-RU"/>
-        </w:rPr>
-      </w:pPr>
-    </w:p>
-    <w:p>
-      <w:pPr>
-        <w:rPr>
-          <w:rFonts w:ascii="Calibri" w:eastAsia="Calibri" w:hAnsi="Calibri"/>
-          <w:color w:val="000000"/>
-          <w:lang w:val="ru-RU"/>
-        </w:rPr>
-      </w:pPr>
-    </w:p>
-    <w:p>
-      <w:pPr>
-        <w:rPr>
-          <w:rFonts w:ascii="Calibri" w:eastAsia="Calibri" w:hAnsi="Calibri"/>
-          <w:color w:val="000000"/>
-          <w:lang w:val="ru-RU"/>
-        </w:rPr>
-      </w:pPr>
-    </w:p>
-    <w:p>
-      <w:pPr>
+        <w:ind w:firstLine="720"/>
         <w:rPr>
           <w:rFonts w:ascii="Calibri" w:eastAsia="Calibri" w:hAnsi="Calibri"/>
           <w:color w:val="000000"/>
@@ -1366,4 +1652,16 @@
   <a:objectDefaults/>
   <a:extraClrSchemeLst/>
 </a:theme>
+</file>
+
+<file path=customXml/item1.xml><?xml version="1.0" encoding="utf-8"?>
+<b:Sources xmlns:b="http://schemas.openxmlformats.org/officeDocument/2006/bibliography" xmlns="http://schemas.openxmlformats.org/officeDocument/2006/bibliography" SelectedStyle="\APASixthEditionOfficeOnline.xsl" StyleName="APA" Version="6"/>
+</file>
+
+<file path=customXml/itemProps1.xml><?xml version="1.0" encoding="utf-8"?>
+<ds:datastoreItem xmlns:ds="http://schemas.openxmlformats.org/officeDocument/2006/customXml" ds:itemID="{F69F90D9-7B15-4EB5-BB8C-E7753A1974EA}">
+  <ds:schemaRefs>
+    <ds:schemaRef ds:uri="http://schemas.openxmlformats.org/officeDocument/2006/bibliography"/>
+  </ds:schemaRefs>
+</ds:datastoreItem>
 </file>
--- a/НовыйДень.docx
+++ b/НовыйДень.docx
@@ -545,18 +545,8 @@
           <w:color w:val="000000"/>
           <w:lang w:val="ru-RU"/>
         </w:rPr>
-        <w:t xml:space="preserve"> почти </w:t>
-      </w:r>
-      <w:proofErr w:type="gramStart"/>
-      <w:r>
-        <w:rPr>
-          <w:rFonts w:ascii="Calibri" w:eastAsia="Calibri" w:hAnsi="Calibri"/>
-          <w:color w:val="000000"/>
-          <w:lang w:val="ru-RU"/>
-        </w:rPr>
-        <w:t>по летнему</w:t>
-      </w:r>
-      <w:proofErr w:type="gramEnd"/>
+        <w:t xml:space="preserve"> почти по летнему</w:t>
+      </w:r>
       <w:r>
         <w:rPr>
           <w:rFonts w:ascii="Calibri" w:eastAsia="Calibri" w:hAnsi="Calibri"/>
@@ -621,7 +611,6 @@
         </w:rPr>
         <w:t>-</w:t>
       </w:r>
-      <w:proofErr w:type="gramStart"/>
       <w:r>
         <w:rPr>
           <w:rFonts w:ascii="Calibri" w:eastAsia="Calibri" w:hAnsi="Calibri"/>
@@ -644,42 +633,15 @@
           <w:color w:val="000000"/>
           <w:lang w:val="ru-RU"/>
         </w:rPr>
-        <w:t>х</w:t>
-      </w:r>
-      <w:proofErr w:type="gramEnd"/>
-      <w:r>
-        <w:rPr>
-          <w:rFonts w:ascii="Calibri" w:eastAsia="Calibri" w:hAnsi="Calibri"/>
-          <w:color w:val="000000"/>
-          <w:lang w:val="ru-RU"/>
-        </w:rPr>
-        <w:t xml:space="preserve">, хорошо! </w:t>
-      </w:r>
-      <w:r>
-        <w:rPr>
-          <w:rFonts w:ascii="Calibri" w:eastAsia="Calibri" w:hAnsi="Calibri"/>
-          <w:color w:val="000000"/>
-          <w:lang w:val="ru-RU"/>
-        </w:rPr>
-        <w:t xml:space="preserve">Встаём!». Он </w:t>
-      </w:r>
-      <w:proofErr w:type="gramStart"/>
-      <w:r>
-        <w:rPr>
-          <w:rFonts w:ascii="Calibri" w:eastAsia="Calibri" w:hAnsi="Calibri"/>
-          <w:color w:val="000000"/>
-          <w:lang w:val="ru-RU"/>
-        </w:rPr>
-        <w:t>спрыгнул  на</w:t>
-      </w:r>
-      <w:proofErr w:type="gramEnd"/>
-      <w:r>
-        <w:rPr>
-          <w:rFonts w:ascii="Calibri" w:eastAsia="Calibri" w:hAnsi="Calibri"/>
-          <w:color w:val="000000"/>
-          <w:lang w:val="ru-RU"/>
-        </w:rPr>
-        <w:t xml:space="preserve"> пол</w:t>
+        <w:t xml:space="preserve">х, хорошо! </w:t>
+      </w:r>
+      <w:r>
+        <w:rPr>
+          <w:rFonts w:ascii="Calibri" w:eastAsia="Calibri" w:hAnsi="Calibri"/>
+          <w:color w:val="000000"/>
+          <w:lang w:val="ru-RU"/>
+        </w:rPr>
+        <w:t>Встаём!». Он спрыгнул  на пол</w:t>
       </w:r>
       <w:r>
         <w:rPr>
@@ -770,7 +732,23 @@
           <w:color w:val="000000"/>
           <w:lang w:val="ru-RU"/>
         </w:rPr>
-        <w:t>За окном, выходящим прямо в сторону леса было солнечно, приятный ветерок дул откуда-то с реки, неся с собой приятную свежесть. Странно было только то, что птицы сегодня не пели так как обычно – «Выходной у них что ли?». Он ещё раз потянулся у окна и развернувшись направился в сторону импровизированной кухни. По пути бросил на плечо полотенце, взял в одну руку коробку зубного порошка и щётку, а в другую снял с плиты чайник и направился в общую ванную.</w:t>
+        <w:t xml:space="preserve">За окном, выходящим прямо в сторону леса было солнечно, приятный ветерок дул откуда-то с реки, неся с собой приятную свежесть. Странно было только то, что птицы сегодня не пели так как обычно – «Выходной у них что ли?». Он ещё раз потянулся у окна и развернувшись направился в сторону импровизированной кухни. По пути бросил </w:t>
+      </w:r>
+      <w:r>
+        <w:rPr>
+          <w:rFonts w:ascii="Calibri" w:eastAsia="Calibri" w:hAnsi="Calibri"/>
+          <w:color w:val="000000"/>
+          <w:lang w:val="ru-RU"/>
+        </w:rPr>
+        <w:t>взгляд на часы, показывающие около восьми утра, схватил</w:t>
+      </w:r>
+      <w:r>
+        <w:rPr>
+          <w:rFonts w:ascii="Calibri" w:eastAsia="Calibri" w:hAnsi="Calibri"/>
+          <w:color w:val="000000"/>
+          <w:lang w:val="ru-RU"/>
+        </w:rPr>
+        <w:t xml:space="preserve"> полотенце, взял в одну руку коробку зубного порошка и щётку, а в другую снял с плиты чайник и направился в общую ванную.</w:t>
       </w:r>
     </w:p>
     <w:p>
@@ -804,69 +782,15 @@
           <w:color w:val="000000"/>
           <w:lang w:val="ru-RU"/>
         </w:rPr>
-        <w:t xml:space="preserve">Уже умываясь он услышал, как хлопнула дверь соседа </w:t>
-      </w:r>
-      <w:proofErr w:type="gramStart"/>
-      <w:r>
-        <w:rPr>
-          <w:rFonts w:ascii="Calibri" w:eastAsia="Calibri" w:hAnsi="Calibri"/>
-          <w:color w:val="000000"/>
-          <w:lang w:val="ru-RU"/>
-        </w:rPr>
-        <w:t>–«</w:t>
-      </w:r>
-      <w:proofErr w:type="gramEnd"/>
-      <w:r>
-        <w:rPr>
-          <w:rFonts w:ascii="Calibri" w:eastAsia="Calibri" w:hAnsi="Calibri"/>
-          <w:color w:val="000000"/>
-          <w:lang w:val="ru-RU"/>
-        </w:rPr>
-        <w:t xml:space="preserve">Валера проснулся, главное что бы в ванную не ломился, пусть пойдёт на кухню – покурит»- мысленно сказал Он сам себе, шлифуя щёткой зубы. Шаги и правда проследовали мимо ванны и затихли </w:t>
-      </w:r>
-      <w:proofErr w:type="gramStart"/>
-      <w:r>
-        <w:rPr>
-          <w:rFonts w:ascii="Calibri" w:eastAsia="Calibri" w:hAnsi="Calibri"/>
-          <w:color w:val="000000"/>
-          <w:lang w:val="ru-RU"/>
-        </w:rPr>
-        <w:t>где то</w:t>
-      </w:r>
-      <w:proofErr w:type="gramEnd"/>
-      <w:r>
-        <w:rPr>
-          <w:rFonts w:ascii="Calibri" w:eastAsia="Calibri" w:hAnsi="Calibri"/>
-          <w:color w:val="000000"/>
-          <w:lang w:val="ru-RU"/>
-        </w:rPr>
-        <w:t xml:space="preserve"> на общей кухне вместе со стуком форточки. </w:t>
-      </w:r>
-      <w:r>
-        <w:rPr>
-          <w:rFonts w:ascii="Calibri" w:eastAsia="Calibri" w:hAnsi="Calibri"/>
-          <w:color w:val="000000"/>
-          <w:lang w:val="ru-RU"/>
-        </w:rPr>
-        <w:t xml:space="preserve">Валерой Он называл соседа, ещё сильно не молодого мужчину лет шестидесяти, с постоянной щетиной и такой тягой к курению, что он </w:t>
-      </w:r>
-      <w:proofErr w:type="spellStart"/>
-      <w:r>
-        <w:rPr>
-          <w:rFonts w:ascii="Calibri" w:eastAsia="Calibri" w:hAnsi="Calibri"/>
-          <w:color w:val="000000"/>
-          <w:lang w:val="ru-RU"/>
-        </w:rPr>
-        <w:t>тего</w:t>
-      </w:r>
-      <w:proofErr w:type="spellEnd"/>
-      <w:r>
-        <w:rPr>
-          <w:rFonts w:ascii="Calibri" w:eastAsia="Calibri" w:hAnsi="Calibri"/>
-          <w:color w:val="000000"/>
-          <w:lang w:val="ru-RU"/>
-        </w:rPr>
-        <w:t xml:space="preserve"> пахло табаком даже когда тот выходил из душа. Валера был человеком весёлым, хотя иногда и возвращался домой в состоянии грусти и подпитии</w:t>
+        <w:t xml:space="preserve">Уже умываясь он услышал, как хлопнула дверь соседа –«Валера проснулся, главное что бы в ванную не ломился, пусть пойдёт на кухню – покурит»- мысленно сказал Он сам себе, шлифуя щёткой зубы. Шаги и правда проследовали мимо ванны и затихли где то на общей кухне вместе со стуком форточки. </w:t>
+      </w:r>
+      <w:r>
+        <w:rPr>
+          <w:rFonts w:ascii="Calibri" w:eastAsia="Calibri" w:hAnsi="Calibri"/>
+          <w:color w:val="000000"/>
+          <w:lang w:val="ru-RU"/>
+        </w:rPr>
+        <w:t>Валерой Он называл соседа, ещё сильно не молодого мужчину лет шестидесяти, с постоянной щетиной и такой тягой к курению, что он тего пахло табаком даже когда тот выходил из душа. Валера был человеком весёлым, хотя иногда и возвращался домой в состоянии грусти и подпитии</w:t>
       </w:r>
       <w:r>
         <w:rPr>
@@ -912,29 +836,673 @@
           <w:lang w:val="ru-RU"/>
         </w:rPr>
         <w:t>***</w:t>
+      </w:r>
+    </w:p>
+    <w:p>
+      <w:pPr>
+        <w:ind w:firstLine="720"/>
+        <w:rPr>
+          <w:rFonts w:ascii="Calibri" w:eastAsia="Calibri" w:hAnsi="Calibri"/>
+          <w:color w:val="000000"/>
+          <w:lang w:val="ru-RU"/>
+        </w:rPr>
+      </w:pPr>
+    </w:p>
+    <w:p>
+      <w:pPr>
+        <w:ind w:firstLine="720"/>
+        <w:rPr>
+          <w:rFonts w:ascii="Calibri" w:eastAsia="Calibri" w:hAnsi="Calibri"/>
+          <w:color w:val="000000"/>
+          <w:lang w:val="ru-RU"/>
+        </w:rPr>
+      </w:pPr>
+      <w:r>
+        <w:rPr>
+          <w:rFonts w:ascii="Calibri" w:eastAsia="Calibri" w:hAnsi="Calibri"/>
+          <w:color w:val="000000"/>
+          <w:lang w:val="ru-RU"/>
+        </w:rPr>
+        <w:t>Отпуск получился смятым и каким-то сумбурным. Путь занял чуть больше четырёх дней. Сутки до Москвы, оттуда на поезда идущий в далёкую и суровую Сибирь.</w:t>
+      </w:r>
+      <w:r>
+        <w:rPr>
+          <w:rFonts w:ascii="Calibri" w:eastAsia="Calibri" w:hAnsi="Calibri"/>
+          <w:color w:val="000000"/>
+          <w:lang w:val="ru-RU"/>
+        </w:rPr>
+        <w:t xml:space="preserve"> Хотелось проведать родителей</w:t>
+      </w:r>
+      <w:r>
+        <w:rPr>
+          <w:rFonts w:ascii="Calibri" w:eastAsia="Calibri" w:hAnsi="Calibri"/>
+          <w:color w:val="000000"/>
+          <w:lang w:val="ru-RU"/>
+        </w:rPr>
+        <w:t>, которые в своём возрасте вдруг решили вернуться на свою историческую родину. И вернулись! Продали квартиру и гараж и уехали в город, где прошло их детство, там, где они</w:t>
+      </w:r>
+      <w:r>
+        <w:rPr>
+          <w:rFonts w:ascii="Calibri" w:eastAsia="Calibri" w:hAnsi="Calibri"/>
+          <w:color w:val="000000"/>
+          <w:lang w:val="ru-RU"/>
+        </w:rPr>
+        <w:t xml:space="preserve"> впервые</w:t>
+      </w:r>
+      <w:r>
+        <w:rPr>
+          <w:rFonts w:ascii="Calibri" w:eastAsia="Calibri" w:hAnsi="Calibri"/>
+          <w:color w:val="000000"/>
+          <w:lang w:val="ru-RU"/>
+        </w:rPr>
+        <w:t xml:space="preserve"> познакомились. Ещё ребёнком Он вместе с родителями часто ездил туда, навещать многочисленных тётушек и дя</w:t>
+      </w:r>
+      <w:r>
+        <w:rPr>
+          <w:rFonts w:ascii="Calibri" w:eastAsia="Calibri" w:hAnsi="Calibri"/>
+          <w:color w:val="000000"/>
+          <w:lang w:val="ru-RU"/>
+        </w:rPr>
+        <w:t xml:space="preserve">дюшек, его всегда встречали радостно и всегда с удовольствием показывали город, водили в кино и покупали мороженое. </w:t>
+      </w:r>
+      <w:r>
+        <w:rPr>
+          <w:rFonts w:ascii="Calibri" w:eastAsia="Calibri" w:hAnsi="Calibri"/>
+          <w:color w:val="000000"/>
+          <w:lang w:val="ru-RU"/>
+        </w:rPr>
+        <w:t xml:space="preserve">Ему всегда там нравилось, правда жаркое лето и комары всегда вызывали у него стойкую аллергию на поездки в Сибирь летом, больше он любил путешествовать туда весной, что сделал и в этот раз. </w:t>
+      </w:r>
+      <w:r>
+        <w:rPr>
+          <w:rFonts w:ascii="Calibri" w:eastAsia="Calibri" w:hAnsi="Calibri"/>
+          <w:color w:val="000000"/>
+          <w:lang w:val="ru-RU"/>
+        </w:rPr>
+        <w:t>Этот раз оказался для него особенным.</w:t>
+      </w:r>
+    </w:p>
+    <w:p>
+      <w:pPr>
+        <w:ind w:firstLine="720"/>
+        <w:rPr>
+          <w:rFonts w:ascii="Calibri" w:eastAsia="Calibri" w:hAnsi="Calibri"/>
+          <w:color w:val="000000"/>
+          <w:lang w:val="ru-RU"/>
+        </w:rPr>
+      </w:pPr>
+      <w:r>
+        <w:rPr>
+          <w:rFonts w:ascii="Calibri" w:eastAsia="Calibri" w:hAnsi="Calibri"/>
+          <w:color w:val="000000"/>
+          <w:lang w:val="ru-RU"/>
+        </w:rPr>
+        <w:lastRenderedPageBreak/>
+        <w:t xml:space="preserve">Только сойдя с поезда, после трёхдневной качки в плацкартном вагоне, он попал в объятия мамы. </w:t>
+      </w:r>
+    </w:p>
+    <w:p>
+      <w:pPr>
+        <w:ind w:firstLine="720"/>
+        <w:rPr>
+          <w:rFonts w:ascii="Calibri" w:eastAsia="Calibri" w:hAnsi="Calibri"/>
+          <w:color w:val="000000"/>
+          <w:lang w:val="ru-RU"/>
+        </w:rPr>
+      </w:pPr>
+      <w:r>
+        <w:rPr>
+          <w:rFonts w:ascii="Calibri" w:eastAsia="Calibri" w:hAnsi="Calibri"/>
+          <w:color w:val="000000"/>
+          <w:lang w:val="ru-RU"/>
+        </w:rPr>
+        <w:t xml:space="preserve">- Сынок! – его хрупкая мама обнимала его с какой-то чудовищной силой. </w:t>
+      </w:r>
+    </w:p>
+    <w:p>
+      <w:pPr>
+        <w:ind w:firstLine="720"/>
+        <w:rPr>
+          <w:rFonts w:ascii="Calibri" w:eastAsia="Calibri" w:hAnsi="Calibri"/>
+          <w:color w:val="000000"/>
+          <w:lang w:val="ru-RU"/>
+        </w:rPr>
+      </w:pPr>
+      <w:r>
+        <w:rPr>
+          <w:rFonts w:ascii="Calibri" w:eastAsia="Calibri" w:hAnsi="Calibri"/>
+          <w:color w:val="000000"/>
+          <w:lang w:val="ru-RU"/>
+        </w:rPr>
+        <w:t xml:space="preserve">-Ма-ам! Привет! Мам, ты меня задушишь! </w:t>
+      </w:r>
+    </w:p>
+    <w:p>
+      <w:pPr>
+        <w:ind w:firstLine="720"/>
+        <w:rPr>
+          <w:rFonts w:ascii="Calibri" w:eastAsia="Calibri" w:hAnsi="Calibri"/>
+          <w:color w:val="000000"/>
+          <w:lang w:val="ru-RU"/>
+        </w:rPr>
+      </w:pPr>
+      <w:r>
+        <w:rPr>
+          <w:rFonts w:ascii="Calibri" w:eastAsia="Calibri" w:hAnsi="Calibri"/>
+          <w:color w:val="000000"/>
+          <w:lang w:val="ru-RU"/>
+        </w:rPr>
+        <w:t>Отец стоял в сторонке и с улыбкой смотрел на происходящее действо. Наобнимавшись с матерью Он подошёл к отцу, посмотрел ему в глаза и протянул руку – «Привет!» - Отец так же серьёзно протянул руку навстречу. Они одновременно улыбнулись и обнялись – «Привет, Папка! Я приехал!».</w:t>
+      </w:r>
+    </w:p>
+    <w:p>
+      <w:pPr>
+        <w:ind w:firstLine="720"/>
+        <w:rPr>
+          <w:rFonts w:ascii="Calibri" w:eastAsia="Calibri" w:hAnsi="Calibri"/>
+          <w:color w:val="000000"/>
+          <w:lang w:val="ru-RU"/>
+        </w:rPr>
+      </w:pPr>
+      <w:r>
+        <w:rPr>
+          <w:rFonts w:ascii="Calibri" w:eastAsia="Calibri" w:hAnsi="Calibri"/>
+          <w:color w:val="000000"/>
+          <w:lang w:val="ru-RU"/>
+        </w:rPr>
+        <w:t xml:space="preserve">У вокзала их ждал новенький «жигули», белого цвета. </w:t>
+      </w:r>
+    </w:p>
+    <w:p>
+      <w:pPr>
+        <w:ind w:firstLine="720"/>
+        <w:rPr>
+          <w:rFonts w:ascii="Calibri" w:eastAsia="Calibri" w:hAnsi="Calibri"/>
+          <w:color w:val="000000"/>
+          <w:lang w:val="ru-RU"/>
+        </w:rPr>
+      </w:pPr>
+      <w:r>
+        <w:rPr>
+          <w:rFonts w:ascii="Calibri" w:eastAsia="Calibri" w:hAnsi="Calibri"/>
+          <w:color w:val="000000"/>
+          <w:lang w:val="ru-RU"/>
+        </w:rPr>
+        <w:t xml:space="preserve">- Пап, это, что – ваше? И когда вы успели то? – Он поразился новенькой машине и тому, что родители ему ничего об этой покупке ни говорили. </w:t>
+      </w:r>
+    </w:p>
+    <w:p>
+      <w:pPr>
+        <w:ind w:firstLine="720"/>
+        <w:rPr>
+          <w:rFonts w:ascii="Calibri" w:eastAsia="Calibri" w:hAnsi="Calibri"/>
+          <w:color w:val="000000"/>
+          <w:lang w:val="ru-RU"/>
+        </w:rPr>
+      </w:pPr>
+      <w:r>
+        <w:rPr>
+          <w:rFonts w:ascii="Calibri" w:eastAsia="Calibri" w:hAnsi="Calibri"/>
+          <w:color w:val="000000"/>
+          <w:lang w:val="ru-RU"/>
+        </w:rPr>
+        <w:t xml:space="preserve">- А ты думаешь чья? – Папа улыбнулся – Наша конечно! </w:t>
+      </w:r>
+      <w:r>
+        <w:rPr>
+          <w:rFonts w:ascii="Calibri" w:eastAsia="Calibri" w:hAnsi="Calibri"/>
+          <w:color w:val="000000"/>
+          <w:lang w:val="ru-RU"/>
+        </w:rPr>
+        <w:t>Хочешь прокатиться?</w:t>
+      </w:r>
+    </w:p>
+    <w:p>
+      <w:pPr>
+        <w:ind w:firstLine="720"/>
+        <w:rPr>
+          <w:rFonts w:ascii="Calibri" w:eastAsia="Calibri" w:hAnsi="Calibri"/>
+          <w:color w:val="000000"/>
+          <w:lang w:val="ru-RU"/>
+        </w:rPr>
+      </w:pPr>
+      <w:r>
+        <w:rPr>
+          <w:rFonts w:ascii="Calibri" w:eastAsia="Calibri" w:hAnsi="Calibri"/>
+          <w:color w:val="000000"/>
+          <w:lang w:val="ru-RU"/>
+        </w:rPr>
+        <w:t>- Нет, я машин боюсь, сам ведь знаешь, давай лучше ты, а мы с мамой на заднее сиденье сядем.</w:t>
+      </w:r>
+    </w:p>
+    <w:p>
+      <w:pPr>
+        <w:ind w:firstLine="720"/>
+        <w:rPr>
+          <w:rFonts w:ascii="Calibri" w:eastAsia="Calibri" w:hAnsi="Calibri"/>
+          <w:color w:val="000000"/>
+          <w:lang w:val="ru-RU"/>
+        </w:rPr>
+      </w:pPr>
+      <w:r>
+        <w:rPr>
+          <w:rFonts w:ascii="Calibri" w:eastAsia="Calibri" w:hAnsi="Calibri"/>
+          <w:color w:val="000000"/>
+          <w:lang w:val="ru-RU"/>
+        </w:rPr>
+        <w:t xml:space="preserve">Его единственная сумка была погружена в багажник и все нырнули в салон. </w:t>
+      </w:r>
+    </w:p>
+    <w:p>
+      <w:pPr>
+        <w:ind w:firstLine="720"/>
+        <w:rPr>
+          <w:rFonts w:ascii="Calibri" w:eastAsia="Calibri" w:hAnsi="Calibri"/>
+          <w:color w:val="000000"/>
+          <w:lang w:val="ru-RU"/>
+        </w:rPr>
+      </w:pPr>
+      <w:r>
+        <w:rPr>
+          <w:rFonts w:ascii="Calibri" w:eastAsia="Calibri" w:hAnsi="Calibri"/>
+          <w:color w:val="000000"/>
+          <w:lang w:val="ru-RU"/>
+        </w:rPr>
+        <w:t xml:space="preserve">-Бр-р-р! А тут холодно ещё! – Он поёжился, пытаясь согреть себя, потирая руками собственные колени. </w:t>
+      </w:r>
+    </w:p>
+    <w:p>
+      <w:pPr>
+        <w:ind w:firstLine="720"/>
+        <w:rPr>
+          <w:rFonts w:ascii="Calibri" w:eastAsia="Calibri" w:hAnsi="Calibri"/>
+          <w:color w:val="000000"/>
+          <w:lang w:val="ru-RU"/>
+        </w:rPr>
+      </w:pPr>
+      <w:r>
+        <w:rPr>
+          <w:rFonts w:ascii="Calibri" w:eastAsia="Calibri" w:hAnsi="Calibri"/>
+          <w:color w:val="000000"/>
+          <w:lang w:val="ru-RU"/>
+        </w:rPr>
+        <w:t>- Ну это не юга, конечно – тут климат суровый – откликнулся с заднего сиденья отец, выруливая со стоянки.</w:t>
+      </w:r>
+    </w:p>
+    <w:p>
+      <w:pPr>
+        <w:ind w:firstLine="720"/>
+        <w:rPr>
+          <w:rFonts w:ascii="Calibri" w:eastAsia="Calibri" w:hAnsi="Calibri"/>
+          <w:color w:val="000000"/>
+          <w:lang w:val="ru-RU"/>
+        </w:rPr>
+      </w:pPr>
+      <w:r>
+        <w:rPr>
+          <w:rFonts w:ascii="Calibri" w:eastAsia="Calibri" w:hAnsi="Calibri"/>
+          <w:color w:val="000000"/>
+          <w:lang w:val="ru-RU"/>
+        </w:rPr>
+        <w:t xml:space="preserve">- Сынок, как ты доехал? Чем питался? Какие попутчики были? – Мама засыпала его вопросами </w:t>
+      </w:r>
+      <w:r>
+        <w:rPr>
+          <w:rFonts w:ascii="Calibri" w:eastAsia="Calibri" w:hAnsi="Calibri"/>
+          <w:color w:val="000000"/>
+          <w:lang w:val="ru-RU"/>
+        </w:rPr>
+        <w:t>– Не замёрз? Как у вас с погодой? А на работе как? Предупредил, что уезжаешь?</w:t>
+      </w:r>
+    </w:p>
+    <w:p>
+      <w:pPr>
+        <w:ind w:firstLine="720"/>
+        <w:rPr>
+          <w:rFonts w:ascii="Calibri" w:eastAsia="Calibri" w:hAnsi="Calibri"/>
+          <w:color w:val="000000"/>
+          <w:lang w:val="ru-RU"/>
+        </w:rPr>
+      </w:pPr>
+      <w:r>
+        <w:rPr>
+          <w:rFonts w:ascii="Calibri" w:eastAsia="Calibri" w:hAnsi="Calibri"/>
+          <w:color w:val="000000"/>
+          <w:lang w:val="ru-RU"/>
+        </w:rPr>
+        <w:t>- Всё хорошо, мам, не волнуйся, у меня были замечательные соседи, и кушал я отменно! – Он понимал, что пока мама не получит ответов, с ней бесполезно разговаривать. Взгляд его упал на её волосы и в голове пронеслась невесёлая мысль – «Милая моя, так ты уже седеешь… Что время делает с родителями… Подумать</w:t>
+      </w:r>
+      <w:r>
+        <w:rPr>
+          <w:rFonts w:ascii="Calibri" w:eastAsia="Calibri" w:hAnsi="Calibri"/>
+          <w:color w:val="000000"/>
+          <w:lang w:val="ru-RU"/>
+        </w:rPr>
+        <w:t xml:space="preserve"> </w:t>
+      </w:r>
+      <w:r>
+        <w:rPr>
+          <w:rFonts w:ascii="Calibri" w:eastAsia="Calibri" w:hAnsi="Calibri"/>
+          <w:color w:val="000000"/>
+          <w:lang w:val="ru-RU"/>
+        </w:rPr>
+        <w:t>страшно!»</w:t>
+      </w:r>
+      <w:r>
+        <w:rPr>
+          <w:rFonts w:ascii="Calibri" w:eastAsia="Calibri" w:hAnsi="Calibri"/>
+          <w:color w:val="000000"/>
+          <w:lang w:val="ru-RU"/>
+        </w:rPr>
+        <w:t xml:space="preserve"> - а вслух произнёс – Лучше вы расскажите, что у вас тут нового? Какие новости? Кто родился-женился? А?</w:t>
+      </w:r>
+    </w:p>
+    <w:p>
+      <w:pPr>
+        <w:ind w:firstLine="720"/>
+        <w:rPr>
+          <w:rFonts w:ascii="Calibri" w:eastAsia="Calibri" w:hAnsi="Calibri"/>
+          <w:color w:val="000000"/>
+          <w:lang w:val="ru-RU"/>
+        </w:rPr>
+      </w:pPr>
+      <w:r>
+        <w:rPr>
+          <w:rFonts w:ascii="Calibri" w:eastAsia="Calibri" w:hAnsi="Calibri"/>
+          <w:color w:val="000000"/>
+          <w:lang w:val="ru-RU"/>
+        </w:rPr>
+        <w:t xml:space="preserve">- Да какие новости… - отец как-то вздохнул – Мы ведь часто тебе звоним, всё рассказываем. </w:t>
+      </w:r>
+    </w:p>
+    <w:p>
+      <w:pPr>
+        <w:ind w:firstLine="720"/>
+        <w:rPr>
+          <w:rFonts w:ascii="Calibri" w:eastAsia="Calibri" w:hAnsi="Calibri"/>
+          <w:color w:val="000000"/>
+          <w:lang w:val="ru-RU"/>
+        </w:rPr>
+      </w:pPr>
+      <w:r>
+        <w:rPr>
+          <w:rFonts w:ascii="Calibri" w:eastAsia="Calibri" w:hAnsi="Calibri"/>
+          <w:color w:val="000000"/>
+          <w:lang w:val="ru-RU"/>
+        </w:rPr>
+        <w:t xml:space="preserve">- </w:t>
+      </w:r>
+      <w:r>
+        <w:rPr>
+          <w:rFonts w:ascii="Calibri" w:eastAsia="Calibri" w:hAnsi="Calibri"/>
+          <w:color w:val="000000"/>
+          <w:lang w:val="ru-RU"/>
+        </w:rPr>
+        <w:t>Про дядь Виталия знаешь? – мама принизила голос.</w:t>
+      </w:r>
+    </w:p>
+    <w:p>
+      <w:pPr>
+        <w:ind w:firstLine="720"/>
+        <w:rPr>
+          <w:rFonts w:ascii="Calibri" w:eastAsia="Calibri" w:hAnsi="Calibri"/>
+          <w:color w:val="000000"/>
+          <w:lang w:val="ru-RU"/>
+        </w:rPr>
+      </w:pPr>
+      <w:r>
+        <w:rPr>
+          <w:rFonts w:ascii="Calibri" w:eastAsia="Calibri" w:hAnsi="Calibri"/>
+          <w:color w:val="000000"/>
+          <w:lang w:val="ru-RU"/>
+        </w:rPr>
+        <w:t xml:space="preserve">-Что знаю? </w:t>
+      </w:r>
+    </w:p>
+    <w:p>
+      <w:pPr>
+        <w:ind w:firstLine="720"/>
+        <w:rPr>
+          <w:rFonts w:ascii="Calibri" w:eastAsia="Calibri" w:hAnsi="Calibri"/>
+          <w:color w:val="000000"/>
+          <w:lang w:val="ru-RU"/>
+        </w:rPr>
+      </w:pPr>
+      <w:r>
+        <w:rPr>
+          <w:rFonts w:ascii="Calibri" w:eastAsia="Calibri" w:hAnsi="Calibri"/>
+          <w:color w:val="000000"/>
+          <w:lang w:val="ru-RU"/>
+        </w:rPr>
+        <w:t xml:space="preserve">- Умер он, сынок, умер… - мама вздохнула совсем-совсем грустно. </w:t>
+      </w:r>
+    </w:p>
+    <w:p>
+      <w:pPr>
+        <w:ind w:firstLine="720"/>
+        <w:rPr>
+          <w:rFonts w:ascii="Calibri" w:eastAsia="Calibri" w:hAnsi="Calibri"/>
+          <w:color w:val="000000"/>
+          <w:lang w:val="ru-RU"/>
+        </w:rPr>
+      </w:pPr>
+      <w:r>
+        <w:rPr>
+          <w:rFonts w:ascii="Calibri" w:eastAsia="Calibri" w:hAnsi="Calibri"/>
+          <w:color w:val="000000"/>
+          <w:lang w:val="ru-RU"/>
+        </w:rPr>
+        <w:lastRenderedPageBreak/>
+        <w:t>-Как умер? Когда? – Новость о смерти маминого двоюродного брата ошарашила его словно раздавшийся рядом пушечный выстрел – Давно?</w:t>
+      </w:r>
+    </w:p>
+    <w:p>
+      <w:pPr>
+        <w:ind w:firstLine="720"/>
+        <w:rPr>
+          <w:rFonts w:ascii="Calibri" w:eastAsia="Calibri" w:hAnsi="Calibri"/>
+          <w:color w:val="000000"/>
+          <w:lang w:val="ru-RU"/>
+        </w:rPr>
+      </w:pPr>
+      <w:r>
+        <w:rPr>
+          <w:rFonts w:ascii="Calibri" w:eastAsia="Calibri" w:hAnsi="Calibri"/>
+          <w:color w:val="000000"/>
+          <w:lang w:val="ru-RU"/>
+        </w:rPr>
+        <w:t xml:space="preserve">- На прошлой неделе схоронили. Помнишь, мы тебе звонили последний раз? Вот на следующий день отец к нему поехал, проведать, а тому плохо совсем стало. У него же опухоль была, он из курорта недавно с Валей вернулся, </w:t>
+      </w:r>
+      <w:r>
+        <w:rPr>
+          <w:rFonts w:ascii="Calibri" w:eastAsia="Calibri" w:hAnsi="Calibri"/>
+          <w:color w:val="000000"/>
+          <w:lang w:val="ru-RU"/>
+        </w:rPr>
+        <w:t>вроде весёлый был, но вот вдруг</w:t>
+      </w:r>
+      <w:r>
+        <w:rPr>
+          <w:rFonts w:ascii="Calibri" w:eastAsia="Calibri" w:hAnsi="Calibri"/>
+          <w:color w:val="000000"/>
+          <w:lang w:val="ru-RU"/>
+        </w:rPr>
+        <w:t xml:space="preserve"> подкосило его. Отец его сразу в больницу и увёз, а там уже не спасли… - Мама очередной раз вздохнула и её потемневшее лицо </w:t>
+      </w:r>
+      <w:r>
+        <w:rPr>
+          <w:rFonts w:ascii="Calibri" w:eastAsia="Calibri" w:hAnsi="Calibri"/>
+          <w:color w:val="000000"/>
+          <w:lang w:val="ru-RU"/>
+        </w:rPr>
+        <w:t xml:space="preserve">сразу как-то постарело. </w:t>
+      </w:r>
+      <w:r>
+        <w:rPr>
+          <w:rFonts w:ascii="Calibri" w:eastAsia="Calibri" w:hAnsi="Calibri"/>
+          <w:color w:val="000000"/>
+          <w:lang w:val="ru-RU"/>
+        </w:rPr>
+        <w:t>– Врачи сказали, что сердце не справилось.</w:t>
+      </w:r>
+    </w:p>
+    <w:p>
+      <w:pPr>
+        <w:ind w:firstLine="720"/>
+        <w:rPr>
+          <w:rFonts w:ascii="Calibri" w:eastAsia="Calibri" w:hAnsi="Calibri"/>
+          <w:color w:val="000000"/>
+          <w:lang w:val="ru-RU"/>
+        </w:rPr>
+      </w:pPr>
+      <w:r>
+        <w:rPr>
+          <w:rFonts w:ascii="Calibri" w:eastAsia="Calibri" w:hAnsi="Calibri"/>
+          <w:color w:val="000000"/>
+          <w:lang w:val="ru-RU"/>
+        </w:rPr>
+        <w:t xml:space="preserve">-Да…вот это новости… А как же Валя с детьми? Как теперь она? – Он вспомнил о </w:t>
+      </w:r>
+      <w:r>
+        <w:rPr>
+          <w:rFonts w:ascii="Calibri" w:eastAsia="Calibri" w:hAnsi="Calibri"/>
+          <w:color w:val="000000"/>
+          <w:lang w:val="ru-RU"/>
+        </w:rPr>
+        <w:t>троюродных брате и сестре.</w:t>
+      </w:r>
+    </w:p>
+    <w:p>
+      <w:pPr>
+        <w:ind w:firstLine="720"/>
+        <w:rPr>
+          <w:rFonts w:ascii="Calibri" w:eastAsia="Calibri" w:hAnsi="Calibri"/>
+          <w:color w:val="000000"/>
+          <w:lang w:val="ru-RU"/>
+        </w:rPr>
+      </w:pPr>
+      <w:r>
+        <w:rPr>
+          <w:rFonts w:ascii="Calibri" w:eastAsia="Calibri" w:hAnsi="Calibri"/>
+          <w:color w:val="000000"/>
+          <w:lang w:val="ru-RU"/>
+        </w:rPr>
+        <w:t>-Да куда теперь – Сказал отец – Валюшка хочет дом их продать и квартиру в городе купить, вот сейчас времени немного пройдёт и будут заниматься продажей.</w:t>
+      </w:r>
+    </w:p>
+    <w:p>
+      <w:pPr>
+        <w:ind w:firstLine="720"/>
+        <w:rPr>
+          <w:rFonts w:ascii="Calibri" w:eastAsia="Calibri" w:hAnsi="Calibri"/>
+          <w:color w:val="000000"/>
+          <w:lang w:val="ru-RU"/>
+        </w:rPr>
+      </w:pPr>
+      <w:r>
+        <w:rPr>
+          <w:rFonts w:ascii="Calibri" w:eastAsia="Calibri" w:hAnsi="Calibri"/>
+          <w:color w:val="000000"/>
+          <w:lang w:val="ru-RU"/>
+        </w:rPr>
+        <w:t>-Эх…, ладно, я к ним съезжу, сам всё узнаю.</w:t>
+      </w:r>
+    </w:p>
+    <w:p>
+      <w:pPr>
+        <w:ind w:firstLine="720"/>
+        <w:rPr>
+          <w:rFonts w:ascii="Calibri" w:eastAsia="Calibri" w:hAnsi="Calibri"/>
+          <w:color w:val="000000"/>
+          <w:lang w:val="ru-RU"/>
+        </w:rPr>
+      </w:pPr>
+      <w:r>
+        <w:rPr>
+          <w:rFonts w:ascii="Calibri" w:eastAsia="Calibri" w:hAnsi="Calibri"/>
+          <w:color w:val="000000"/>
+          <w:lang w:val="ru-RU"/>
+        </w:rPr>
+        <w:t xml:space="preserve">-Съезди, сынок, съезди, - не чужие люди ведь – мама обняла его и остаток дороги они ехали молча, каждый думая о чём-то своём. </w:t>
+      </w:r>
+    </w:p>
+    <w:p>
+      <w:pPr>
+        <w:ind w:firstLine="720"/>
+        <w:rPr>
+          <w:rFonts w:ascii="Calibri" w:eastAsia="Calibri" w:hAnsi="Calibri"/>
+          <w:color w:val="000000"/>
+          <w:lang w:val="ru-RU"/>
+        </w:rPr>
+      </w:pPr>
+      <w:r>
+        <w:rPr>
+          <w:rFonts w:ascii="Calibri" w:eastAsia="Calibri" w:hAnsi="Calibri"/>
+          <w:color w:val="000000"/>
+          <w:lang w:val="ru-RU"/>
+        </w:rPr>
+        <w:t>Уже дома была шумная встреча с друзьями и родственниками. Шум и веселье затушили горечь случившегося и Он приподнялся духом, радуясь тому, что наконец-то приехал.</w:t>
+      </w:r>
+    </w:p>
+    <w:p>
+      <w:pPr>
+        <w:rPr>
+          <w:rFonts w:ascii="Calibri" w:eastAsia="Calibri" w:hAnsi="Calibri"/>
+          <w:color w:val="000000"/>
+          <w:lang w:val="ru-RU"/>
+        </w:rPr>
+      </w:pPr>
+      <w:r>
+        <w:rPr>
+          <w:rFonts w:ascii="Calibri" w:eastAsia="Calibri" w:hAnsi="Calibri"/>
+          <w:color w:val="000000"/>
+          <w:lang w:val="ru-RU"/>
+        </w:rPr>
+        <w:tab/>
+        <w:t>Радовался он те только этому. Для радости была ещё одна причина. И у этой причины даже было имя – очень красивое имя. С пару месяцев назад ему пришло письмо. Он даже сразу не понял от кого, а когда открыл и начал читать, то сразу вспомнил</w:t>
+      </w:r>
+      <w:r>
+        <w:rPr>
+          <w:rFonts w:ascii="Calibri" w:eastAsia="Calibri" w:hAnsi="Calibri"/>
+          <w:color w:val="000000"/>
+          <w:lang w:val="ru-RU"/>
+        </w:rPr>
+        <w:t xml:space="preserve"> кто это ему пишет. Они были знакомы с самого детства, ещё с тех времён, когда его маленького привозили сюда родители. </w:t>
+      </w:r>
+      <w:r>
+        <w:rPr>
+          <w:rFonts w:ascii="Calibri" w:eastAsia="Calibri" w:hAnsi="Calibri"/>
+          <w:color w:val="000000"/>
+          <w:lang w:val="ru-RU"/>
+        </w:rPr>
+        <w:t xml:space="preserve">Её родители дружили с дядей Виталием и тётей Валей. Дружили ещё с момента рождения старших дочерей у обоих семей. И как-то так получилось, что дети, тоже стали дружить, а Его приводили поиграть с детьми и уже тогда они оказались в одной компании. </w:t>
+      </w:r>
+      <w:r>
+        <w:rPr>
+          <w:rFonts w:ascii="Calibri" w:eastAsia="Calibri" w:hAnsi="Calibri"/>
+          <w:color w:val="000000"/>
+          <w:lang w:val="ru-RU"/>
+        </w:rPr>
+        <w:t>Почти каждый год, их дружная компания, собравшись вместе, ходила в походы, ездила на речку и, однажды даже поехали вместе с родителями на рыбалку с ночёвкой.</w:t>
+      </w:r>
+      <w:r>
+        <w:rPr>
+          <w:rFonts w:ascii="Calibri" w:eastAsia="Calibri" w:hAnsi="Calibri"/>
+          <w:color w:val="000000"/>
+          <w:lang w:val="ru-RU"/>
+        </w:rPr>
+        <w:t xml:space="preserve"> Он ту поезду хорошо помнил. Но вот только поездку он помнил хорошо, а вот Её не очень. Так получилось, что ни он её ни она ему особо не приглянулись, особоне</w:t>
       </w:r>
       <w:bookmarkStart w:id="0" w:name="_GoBack"/>
       <w:bookmarkEnd w:id="0"/>
-    </w:p>
-    <w:p>
-      <w:pPr>
-        <w:ind w:firstLine="720"/>
-        <w:rPr>
-          <w:rFonts w:ascii="Calibri" w:eastAsia="Calibri" w:hAnsi="Calibri"/>
-          <w:color w:val="000000"/>
-          <w:lang w:val="ru-RU"/>
-        </w:rPr>
-      </w:pPr>
-    </w:p>
-    <w:p>
-      <w:pPr>
-        <w:ind w:firstLine="720"/>
-        <w:rPr>
-          <w:rFonts w:ascii="Calibri" w:eastAsia="Calibri" w:hAnsi="Calibri"/>
-          <w:color w:val="000000"/>
-          <w:lang w:val="ru-RU"/>
-        </w:rPr>
-      </w:pPr>
+      <w:r>
+        <w:rPr>
+          <w:rFonts w:ascii="Calibri" w:eastAsia="Calibri" w:hAnsi="Calibri"/>
+          <w:color w:val="000000"/>
+          <w:lang w:val="ru-RU"/>
+        </w:rPr>
+        <w:t xml:space="preserve"> </w:t>
+      </w:r>
     </w:p>
     <w:sectPr>
       <w:pgSz w:w="12240" w:h="15840"/>
@@ -1659,7 +2227,7 @@
 </file>
 
 <file path=customXml/itemProps1.xml><?xml version="1.0" encoding="utf-8"?>
-<ds:datastoreItem xmlns:ds="http://schemas.openxmlformats.org/officeDocument/2006/customXml" ds:itemID="{F69F90D9-7B15-4EB5-BB8C-E7753A1974EA}">
+<ds:datastoreItem xmlns:ds="http://schemas.openxmlformats.org/officeDocument/2006/customXml" ds:itemID="{1C7C9450-41FF-49DC-AAA5-4E3CBD446C79}">
   <ds:schemaRefs>
     <ds:schemaRef ds:uri="http://schemas.openxmlformats.org/officeDocument/2006/bibliography"/>
   </ds:schemaRefs>

--- a/НовыйДень.docx
+++ b/НовыйДень.docx
@@ -545,7 +545,15 @@
           <w:color w:val="000000"/>
           <w:lang w:val="ru-RU"/>
         </w:rPr>
-        <w:t xml:space="preserve"> почти по летнему</w:t>
+        <w:t xml:space="preserve"> почти </w:t>
+      </w:r>
+      <w:r>
+        <w:rPr>
+          <w:rFonts w:ascii="Calibri" w:eastAsia="Calibri" w:hAnsi="Calibri"/>
+          <w:color w:val="000000"/>
+          <w:lang w:val="ru-RU"/>
+        </w:rPr>
+        <w:t>по-летнему</w:t>
       </w:r>
       <w:r>
         <w:rPr>
@@ -617,31 +625,39 @@
           <w:color w:val="000000"/>
           <w:lang w:val="ru-RU"/>
         </w:rPr>
-        <w:t>э</w:t>
-      </w:r>
-      <w:r>
-        <w:rPr>
-          <w:rFonts w:ascii="Calibri" w:eastAsia="Calibri" w:hAnsi="Calibri"/>
-          <w:color w:val="000000"/>
-          <w:lang w:val="ru-RU"/>
-        </w:rPr>
-        <w:t>-</w:t>
-      </w:r>
-      <w:r>
-        <w:rPr>
-          <w:rFonts w:ascii="Calibri" w:eastAsia="Calibri" w:hAnsi="Calibri"/>
-          <w:color w:val="000000"/>
-          <w:lang w:val="ru-RU"/>
-        </w:rPr>
-        <w:t xml:space="preserve">х, хорошо! </w:t>
-      </w:r>
-      <w:r>
-        <w:rPr>
-          <w:rFonts w:ascii="Calibri" w:eastAsia="Calibri" w:hAnsi="Calibri"/>
-          <w:color w:val="000000"/>
-          <w:lang w:val="ru-RU"/>
-        </w:rPr>
-        <w:t>Встаём!». Он спрыгнул  на пол</w:t>
+        <w:t>эх</w:t>
+      </w:r>
+      <w:r>
+        <w:rPr>
+          <w:rFonts w:ascii="Calibri" w:eastAsia="Calibri" w:hAnsi="Calibri"/>
+          <w:color w:val="000000"/>
+          <w:lang w:val="ru-RU"/>
+        </w:rPr>
+        <w:t xml:space="preserve">, хорошо! </w:t>
+      </w:r>
+      <w:r>
+        <w:rPr>
+          <w:rFonts w:ascii="Calibri" w:eastAsia="Calibri" w:hAnsi="Calibri"/>
+          <w:color w:val="000000"/>
+          <w:lang w:val="ru-RU"/>
+        </w:rPr>
+        <w:t xml:space="preserve">Встаём!». Он </w:t>
+      </w:r>
+      <w:r>
+        <w:rPr>
+          <w:rFonts w:ascii="Calibri" w:eastAsia="Calibri" w:hAnsi="Calibri"/>
+          <w:color w:val="000000"/>
+          <w:lang w:val="ru-RU"/>
+        </w:rPr>
+        <w:t>спрыгнул на</w:t>
+      </w:r>
+      <w:r>
+        <w:rPr>
+          <w:rFonts w:ascii="Calibri" w:eastAsia="Calibri" w:hAnsi="Calibri"/>
+          <w:color w:val="000000"/>
+          <w:lang w:val="ru-RU"/>
+        </w:rPr>
+        <w:t xml:space="preserve"> пол</w:t>
       </w:r>
       <w:r>
         <w:rPr>
@@ -782,15 +798,105 @@
           <w:color w:val="000000"/>
           <w:lang w:val="ru-RU"/>
         </w:rPr>
-        <w:t xml:space="preserve">Уже умываясь он услышал, как хлопнула дверь соседа –«Валера проснулся, главное что бы в ванную не ломился, пусть пойдёт на кухню – покурит»- мысленно сказал Он сам себе, шлифуя щёткой зубы. Шаги и правда проследовали мимо ванны и затихли где то на общей кухне вместе со стуком форточки. </w:t>
-      </w:r>
-      <w:r>
-        <w:rPr>
-          <w:rFonts w:ascii="Calibri" w:eastAsia="Calibri" w:hAnsi="Calibri"/>
-          <w:color w:val="000000"/>
-          <w:lang w:val="ru-RU"/>
-        </w:rPr>
-        <w:t>Валерой Он называл соседа, ещё сильно не молодого мужчину лет шестидесяти, с постоянной щетиной и такой тягой к курению, что он тего пахло табаком даже когда тот выходил из душа. Валера был человеком весёлым, хотя иногда и возвращался домой в состоянии грусти и подпитии</w:t>
+        <w:t xml:space="preserve">Уже умываясь он услышал, как хлопнула дверь соседа </w:t>
+      </w:r>
+      <w:r>
+        <w:rPr>
+          <w:rFonts w:ascii="Calibri" w:eastAsia="Calibri" w:hAnsi="Calibri"/>
+          <w:color w:val="000000"/>
+          <w:lang w:val="ru-RU"/>
+        </w:rPr>
+        <w:t>– «</w:t>
+      </w:r>
+      <w:r>
+        <w:rPr>
+          <w:rFonts w:ascii="Calibri" w:eastAsia="Calibri" w:hAnsi="Calibri"/>
+          <w:color w:val="000000"/>
+          <w:lang w:val="ru-RU"/>
+        </w:rPr>
+        <w:t xml:space="preserve">Валера проснулся, </w:t>
+      </w:r>
+      <w:r>
+        <w:rPr>
+          <w:rFonts w:ascii="Calibri" w:eastAsia="Calibri" w:hAnsi="Calibri"/>
+          <w:color w:val="000000"/>
+          <w:lang w:val="ru-RU"/>
+        </w:rPr>
+        <w:t>главное, чтобы</w:t>
+      </w:r>
+      <w:r>
+        <w:rPr>
+          <w:rFonts w:ascii="Calibri" w:eastAsia="Calibri" w:hAnsi="Calibri"/>
+          <w:color w:val="000000"/>
+          <w:lang w:val="ru-RU"/>
+        </w:rPr>
+        <w:t xml:space="preserve"> в ванную не ломился, пусть пойдёт на кухню – </w:t>
+      </w:r>
+      <w:r>
+        <w:rPr>
+          <w:rFonts w:ascii="Calibri" w:eastAsia="Calibri" w:hAnsi="Calibri"/>
+          <w:color w:val="000000"/>
+          <w:lang w:val="ru-RU"/>
+        </w:rPr>
+        <w:t>покурит» -</w:t>
+      </w:r>
+      <w:r>
+        <w:rPr>
+          <w:rFonts w:ascii="Calibri" w:eastAsia="Calibri" w:hAnsi="Calibri"/>
+          <w:color w:val="000000"/>
+          <w:lang w:val="ru-RU"/>
+        </w:rPr>
+        <w:t xml:space="preserve"> мысленно сказал Он сам себе, шлифуя щёткой зубы. Шаги и правда проследовали мимо ванны и затихли </w:t>
+      </w:r>
+      <w:r>
+        <w:rPr>
+          <w:rFonts w:ascii="Calibri" w:eastAsia="Calibri" w:hAnsi="Calibri"/>
+          <w:color w:val="000000"/>
+          <w:lang w:val="ru-RU"/>
+        </w:rPr>
+        <w:t>где-то на</w:t>
+      </w:r>
+      <w:r>
+        <w:rPr>
+          <w:rFonts w:ascii="Calibri" w:eastAsia="Calibri" w:hAnsi="Calibri"/>
+          <w:color w:val="000000"/>
+          <w:lang w:val="ru-RU"/>
+        </w:rPr>
+        <w:t xml:space="preserve"> общей кухне вместе со стуком форточки. </w:t>
+      </w:r>
+      <w:r>
+        <w:rPr>
+          <w:rFonts w:ascii="Calibri" w:eastAsia="Calibri" w:hAnsi="Calibri"/>
+          <w:color w:val="000000"/>
+          <w:lang w:val="ru-RU"/>
+        </w:rPr>
+        <w:t>Валерой Он называл соседа, ещё сильно не молодого мужчину лет шестидесяти, с постоянной щетиной и</w:t>
+      </w:r>
+      <w:r>
+        <w:rPr>
+          <w:rFonts w:ascii="Calibri" w:eastAsia="Calibri" w:hAnsi="Calibri"/>
+          <w:color w:val="000000"/>
+          <w:lang w:val="ru-RU"/>
+        </w:rPr>
+        <w:t xml:space="preserve"> такой тягой к курению, что он </w:t>
+      </w:r>
+      <w:r>
+        <w:rPr>
+          <w:rFonts w:ascii="Calibri" w:eastAsia="Calibri" w:hAnsi="Calibri"/>
+          <w:color w:val="000000"/>
+          <w:lang w:val="ru-RU"/>
+        </w:rPr>
+        <w:t>н</w:t>
+      </w:r>
+      <w:bookmarkStart w:id="0" w:name="_GoBack"/>
+      <w:bookmarkEnd w:id="0"/>
+      <w:r>
+        <w:rPr>
+          <w:rFonts w:ascii="Calibri" w:eastAsia="Calibri" w:hAnsi="Calibri"/>
+          <w:color w:val="000000"/>
+          <w:lang w:val="ru-RU"/>
+        </w:rPr>
+        <w:t>его пахло табаком даже когда тот выходил из душа. Валера был человеком весёлым, хотя иногда и возвращался домой в состоянии грусти и подпитии</w:t>
       </w:r>
       <w:r>
         <w:rPr>
@@ -992,7 +1098,23 @@
           <w:color w:val="000000"/>
           <w:lang w:val="ru-RU"/>
         </w:rPr>
-        <w:t>Отец стоял в сторонке и с улыбкой смотрел на происходящее действо. Наобнимавшись с матерью Он подошёл к отцу, посмотрел ему в глаза и протянул руку – «Привет!» - Отец так же серьёзно протянул руку навстречу. Они одновременно улыбнулись и обнялись – «Привет, Папка! Я приехал!».</w:t>
+        <w:t xml:space="preserve">Отец стоял в сторонке и с улыбкой смотрел на происходящее действо. </w:t>
+      </w:r>
+      <w:r>
+        <w:rPr>
+          <w:rFonts w:ascii="Calibri" w:eastAsia="Calibri" w:hAnsi="Calibri"/>
+          <w:color w:val="000000"/>
+          <w:lang w:val="ru-RU"/>
+        </w:rPr>
+        <w:t>На обнимавшись</w:t>
+      </w:r>
+      <w:r>
+        <w:rPr>
+          <w:rFonts w:ascii="Calibri" w:eastAsia="Calibri" w:hAnsi="Calibri"/>
+          <w:color w:val="000000"/>
+          <w:lang w:val="ru-RU"/>
+        </w:rPr>
+        <w:t xml:space="preserve"> с матерью Он подошёл к отцу, посмотрел ему в глаза и протянул руку – «Привет!» - Отец так же серьёзно протянул руку навстречу. Они одновременно улыбнулись и обнялись – «Привет, Папка! Я приехал!».</w:t>
       </w:r>
     </w:p>
     <w:p>
@@ -1046,7 +1168,23 @@
           <w:color w:val="000000"/>
           <w:lang w:val="ru-RU"/>
         </w:rPr>
-        <w:t xml:space="preserve">- А ты думаешь чья? – Папа улыбнулся – Наша конечно! </w:t>
+        <w:t xml:space="preserve">- </w:t>
+      </w:r>
+      <w:r>
+        <w:rPr>
+          <w:rFonts w:ascii="Calibri" w:eastAsia="Calibri" w:hAnsi="Calibri"/>
+          <w:color w:val="000000"/>
+          <w:lang w:val="ru-RU"/>
+        </w:rPr>
+        <w:t>а</w:t>
+      </w:r>
+      <w:r>
+        <w:rPr>
+          <w:rFonts w:ascii="Calibri" w:eastAsia="Calibri" w:hAnsi="Calibri"/>
+          <w:color w:val="000000"/>
+          <w:lang w:val="ru-RU"/>
+        </w:rPr>
+        <w:t xml:space="preserve"> ты думаешь чья? – Папа улыбнулся – Наша конечно! </w:t>
       </w:r>
       <w:r>
         <w:rPr>
@@ -1108,7 +1246,23 @@
           <w:color w:val="000000"/>
           <w:lang w:val="ru-RU"/>
         </w:rPr>
-        <w:t xml:space="preserve">-Бр-р-р! А тут холодно ещё! – Он поёжился, пытаясь согреть себя, потирая руками собственные колени. </w:t>
+        <w:t>-</w:t>
+      </w:r>
+      <w:r>
+        <w:rPr>
+          <w:rFonts w:ascii="Calibri" w:eastAsia="Calibri" w:hAnsi="Calibri"/>
+          <w:color w:val="000000"/>
+          <w:lang w:val="ru-RU"/>
+        </w:rPr>
+        <w:t>Брр</w:t>
+      </w:r>
+      <w:r>
+        <w:rPr>
+          <w:rFonts w:ascii="Calibri" w:eastAsia="Calibri" w:hAnsi="Calibri"/>
+          <w:color w:val="000000"/>
+          <w:lang w:val="ru-RU"/>
+        </w:rPr>
+        <w:t xml:space="preserve">-р-р! А тут холодно ещё! – Он поёжился, пытаясь согреть себя, потирая руками собственные колени. </w:t>
       </w:r>
     </w:p>
     <w:p>
@@ -1387,7 +1541,23 @@
           <w:color w:val="000000"/>
           <w:lang w:val="ru-RU"/>
         </w:rPr>
-        <w:t>-Да куда теперь – Сказал отец – Валюшка хочет дом их продать и квартиру в городе купить, вот сейчас времени немного пройдёт и будут заниматься продажей.</w:t>
+        <w:t xml:space="preserve">-Да куда теперь – Сказал отец – </w:t>
+      </w:r>
+      <w:r>
+        <w:rPr>
+          <w:rFonts w:ascii="Calibri" w:eastAsia="Calibri" w:hAnsi="Calibri"/>
+          <w:color w:val="000000"/>
+          <w:lang w:val="ru-RU"/>
+        </w:rPr>
+        <w:t>Валюша</w:t>
+      </w:r>
+      <w:r>
+        <w:rPr>
+          <w:rFonts w:ascii="Calibri" w:eastAsia="Calibri" w:hAnsi="Calibri"/>
+          <w:color w:val="000000"/>
+          <w:lang w:val="ru-RU"/>
+        </w:rPr>
+        <w:t xml:space="preserve"> хочет дом их продать и квартиру в городе купить, вот сейчас времени немного пройдёт и будут заниматься продажей.</w:t>
       </w:r>
     </w:p>
     <w:p>
@@ -1491,10 +1661,16 @@
           <w:color w:val="000000"/>
           <w:lang w:val="ru-RU"/>
         </w:rPr>
-        <w:t xml:space="preserve"> Он ту поезду хорошо помнил. Но вот только поездку он помнил хорошо, а вот Её не очень. Так получилось, что ни он её ни она ему особо не приглянулись, особоне</w:t>
-      </w:r>
-      <w:bookmarkStart w:id="0" w:name="_GoBack"/>
-      <w:bookmarkEnd w:id="0"/>
+        <w:t xml:space="preserve"> Он ту поезду хорошо помнил. Но вот только поездку он помнил хорошо, а вот Её не очень. Так получилось, что ни он её ни она ему особо не приглянулись, </w:t>
+      </w:r>
+      <w:r>
+        <w:rPr>
+          <w:rFonts w:ascii="Calibri" w:eastAsia="Calibri" w:hAnsi="Calibri"/>
+          <w:color w:val="000000"/>
+          <w:lang w:val="ru-RU"/>
+        </w:rPr>
+        <w:t>особо не</w:t>
+      </w:r>
       <w:r>
         <w:rPr>
           <w:rFonts w:ascii="Calibri" w:eastAsia="Calibri" w:hAnsi="Calibri"/>
@@ -2227,7 +2403,7 @@
 </file>
 
 <file path=customXml/itemProps1.xml><?xml version="1.0" encoding="utf-8"?>
-<ds:datastoreItem xmlns:ds="http://schemas.openxmlformats.org/officeDocument/2006/customXml" ds:itemID="{1C7C9450-41FF-49DC-AAA5-4E3CBD446C79}">
+<ds:datastoreItem xmlns:ds="http://schemas.openxmlformats.org/officeDocument/2006/customXml" ds:itemID="{86C21CDA-0211-49A6-89BB-150DFD5D7D4F}">
   <ds:schemaRefs>
     <ds:schemaRef ds:uri="http://schemas.openxmlformats.org/officeDocument/2006/bibliography"/>
   </ds:schemaRefs>
